--- a/CV-Flo-fr.docx
+++ b/CV-Flo-fr.docx
@@ -19,7 +19,7 @@
               <wp:anchor behindDoc="1" distT="729615" distB="728980" distL="83185" distR="83185" simplePos="0" locked="0" layoutInCell="0" allowOverlap="1" relativeHeight="2" wp14:anchorId="5A436A32">
                 <wp:simplePos x="0" y="0"/>
                 <wp:positionH relativeFrom="page">
-                  <wp:posOffset>5197475</wp:posOffset>
+                  <wp:posOffset>5194300</wp:posOffset>
                 </wp:positionH>
                 <wp:positionV relativeFrom="paragraph">
                   <wp:posOffset>-6339205</wp:posOffset>
@@ -482,7 +482,7 @@
           </mc:Choice>
           <mc:Fallback>
             <w:pict>
-              <v:rect id="shape_0" ID="Rectángulo 22" path="m0,0l-2147483645,0l-2147483645,-2147483646l0,-2147483646xe" fillcolor="#8892b0" stroked="f" o:allowincell="f" style="position:absolute;margin-left:409.2pt;margin-top:-499.2pt;width:164.65pt;height:944.05pt;mso-wrap-style:square;v-text-anchor:top;rotation:277;mso-position-horizontal-relative:page" wp14:anchorId="5A436A32">
+              <v:rect id="shape_0" ID="Rectángulo 22" path="m0,0l-2147483645,0l-2147483645,-2147483646l0,-2147483646xe" fillcolor="#8892b0" stroked="f" o:allowincell="f" style="position:absolute;margin-left:408.95pt;margin-top:-499.2pt;width:164.65pt;height:944.05pt;mso-wrap-style:square;v-text-anchor:top;rotation:277;mso-position-horizontal-relative:page" wp14:anchorId="5A436A32">
                 <v:fill o:detectmouseclick="t" type="solid" color2="#776d4f"/>
                 <v:stroke color="#3465a4" joinstyle="round" endcap="flat"/>
                 <v:textbox>
@@ -914,10 +914,10 @@
               <wp:anchor behindDoc="1" distT="2280285" distB="2280920" distL="0" distR="0" simplePos="0" locked="0" layoutInCell="0" allowOverlap="1" relativeHeight="4" wp14:anchorId="343F8969">
                 <wp:simplePos x="0" y="0"/>
                 <wp:positionH relativeFrom="margin">
-                  <wp:posOffset>-2812415</wp:posOffset>
+                  <wp:posOffset>-2809240</wp:posOffset>
                 </wp:positionH>
                 <wp:positionV relativeFrom="paragraph">
-                  <wp:posOffset>-4551680</wp:posOffset>
+                  <wp:posOffset>-4548505</wp:posOffset>
                 </wp:positionV>
                 <wp:extent cx="2338705" cy="9538335"/>
                 <wp:effectExtent l="0" t="2280285" r="0" b="2280920"/>
@@ -1345,7 +1345,7 @@
           </mc:Choice>
           <mc:Fallback>
             <w:pict>
-              <v:rect id="shape_0" ID="Rectángulo 20" path="m0,0l-2147483645,0l-2147483645,-2147483646l0,-2147483646xe" fillcolor="#24283b" stroked="f" o:allowincell="f" style="position:absolute;margin-left:-221.5pt;margin-top:-358.45pt;width:184.1pt;height:751pt;mso-wrap-style:square;v-text-anchor:top;rotation:239;mso-position-horizontal-relative:margin" wp14:anchorId="343F8969">
+              <v:rect id="shape_0" ID="Rectángulo 20" path="m0,0l-2147483645,0l-2147483645,-2147483646l0,-2147483646xe" fillcolor="#24283b" stroked="f" o:allowincell="f" style="position:absolute;margin-left:-221.25pt;margin-top:-358.2pt;width:184.1pt;height:751pt;mso-wrap-style:square;v-text-anchor:top;rotation:239;mso-position-horizontal-relative:margin" wp14:anchorId="343F8969">
                 <v:fill o:detectmouseclick="t" type="solid" color2="#dbd7c4"/>
                 <v:stroke color="#3465a4" joinstyle="round" endcap="flat"/>
                 <v:textbox>
@@ -1964,7 +1964,7 @@
           </mc:Fallback>
         </mc:AlternateContent>
         <w:drawing>
-          <wp:anchor behindDoc="0" distT="0" distB="0" distL="0" distR="0" simplePos="0" locked="0" layoutInCell="0" allowOverlap="1" relativeHeight="84">
+          <wp:anchor behindDoc="0" distT="0" distB="0" distL="0" distR="0" simplePos="0" locked="0" layoutInCell="0" allowOverlap="1" relativeHeight="79">
             <wp:simplePos x="0" y="0"/>
             <wp:positionH relativeFrom="column">
               <wp:posOffset>-540385</wp:posOffset>
@@ -2187,7 +2187,7 @@
         <mc:AlternateContent>
           <mc:Choice Requires="wps">
             <w:drawing>
-              <wp:anchor behindDoc="0" distT="0" distB="0" distL="0" distR="0" simplePos="0" locked="0" layoutInCell="0" allowOverlap="1" relativeHeight="69" wp14:anchorId="11A4915E">
+              <wp:anchor behindDoc="0" distT="0" distB="0" distL="0" distR="0" simplePos="0" locked="0" layoutInCell="0" allowOverlap="1" relativeHeight="64" wp14:anchorId="11A4915E">
                 <wp:simplePos x="0" y="0"/>
                 <wp:positionH relativeFrom="margin">
                   <wp:posOffset>-1052830</wp:posOffset>
@@ -2247,7 +2247,7 @@
         <mc:AlternateContent>
           <mc:Choice Requires="wps">
             <w:drawing>
-              <wp:anchor behindDoc="0" distT="0" distB="0" distL="0" distR="0" simplePos="0" locked="0" layoutInCell="0" allowOverlap="1" relativeHeight="70" wp14:anchorId="356A7D45">
+              <wp:anchor behindDoc="0" distT="0" distB="0" distL="0" distR="0" simplePos="0" locked="0" layoutInCell="0" allowOverlap="1" relativeHeight="65" wp14:anchorId="356A7D45">
                 <wp:simplePos x="0" y="0"/>
                 <wp:positionH relativeFrom="margin">
                   <wp:posOffset>-900430</wp:posOffset>
@@ -2307,7 +2307,7 @@
         <mc:AlternateContent>
           <mc:Choice Requires="wps">
             <w:drawing>
-              <wp:anchor behindDoc="0" distT="0" distB="0" distL="0" distR="0" simplePos="0" locked="0" layoutInCell="0" allowOverlap="1" relativeHeight="71" wp14:anchorId="1744D734">
+              <wp:anchor behindDoc="0" distT="0" distB="0" distL="0" distR="0" simplePos="0" locked="0" layoutInCell="0" allowOverlap="1" relativeHeight="66" wp14:anchorId="1744D734">
                 <wp:simplePos x="0" y="0"/>
                 <wp:positionH relativeFrom="margin">
                   <wp:posOffset>-746760</wp:posOffset>
@@ -2367,7 +2367,7 @@
         <mc:AlternateContent>
           <mc:Choice Requires="wps">
             <w:drawing>
-              <wp:anchor behindDoc="0" distT="0" distB="0" distL="0" distR="0" simplePos="0" locked="0" layoutInCell="0" allowOverlap="1" relativeHeight="72" wp14:anchorId="594E4146">
+              <wp:anchor behindDoc="0" distT="0" distB="0" distL="0" distR="0" simplePos="0" locked="0" layoutInCell="0" allowOverlap="1" relativeHeight="67" wp14:anchorId="594E4146">
                 <wp:simplePos x="0" y="0"/>
                 <wp:positionH relativeFrom="margin">
                   <wp:posOffset>-598170</wp:posOffset>
@@ -2510,7 +2510,7 @@
                           </w:p>
                         </w:txbxContent>
                       </wps:txbx>
-                      <wps:bodyPr tIns="731520" bIns="731520" anchor="t">
+                      <wps:bodyPr tIns="23408640" bIns="23408640" anchor="t">
                         <a:noAutofit/>
                       </wps:bodyPr>
                     </wps:wsp>
@@ -2552,300 +2552,6 @@
                 </v:textbox>
                 <w10:wrap type="none"/>
               </v:rect>
-            </w:pict>
-          </mc:Fallback>
-        </mc:AlternateContent>
-        <mc:AlternateContent>
-          <mc:Choice Requires="wps">
-            <w:drawing>
-              <wp:anchor behindDoc="0" distT="5715" distB="5080" distL="5080" distR="5715" simplePos="0" locked="0" layoutInCell="0" allowOverlap="1" relativeHeight="16" wp14:anchorId="68E434FD">
-                <wp:simplePos x="0" y="0"/>
-                <wp:positionH relativeFrom="column">
-                  <wp:posOffset>-1215390</wp:posOffset>
-                </wp:positionH>
-                <wp:positionV relativeFrom="paragraph">
-                  <wp:posOffset>556895</wp:posOffset>
-                </wp:positionV>
-                <wp:extent cx="144145" cy="635"/>
-                <wp:effectExtent l="5080" t="5715" r="5715" b="5080"/>
-                <wp:wrapNone/>
-                <wp:docPr id="20" name="Conector recto de flecha 17"/>
-                <a:graphic xmlns:a="http://schemas.openxmlformats.org/drawingml/2006/main">
-                  <a:graphicData uri="http://schemas.microsoft.com/office/word/2010/wordprocessingShape">
-                    <wps:wsp>
-                      <wps:cNvSpPr/>
-                      <wps:spPr>
-                        <a:xfrm>
-                          <a:off x="0" y="0"/>
-                          <a:ext cx="144000" cy="720"/>
-                        </a:xfrm>
-                        <a:prstGeom prst="straightConnector1">
-                          <a:avLst/>
-                        </a:prstGeom>
-                        <a:noFill/>
-                        <a:ln w="9525">
-                          <a:solidFill>
-                            <a:srgbClr val="00b0f0"/>
-                          </a:solidFill>
-                          <a:round/>
-                        </a:ln>
-                      </wps:spPr>
-                      <wps:style>
-                        <a:lnRef idx="0"/>
-                        <a:fillRef idx="0"/>
-                        <a:effectRef idx="0"/>
-                        <a:fontRef idx="minor"/>
-                      </wps:style>
-                      <wps:bodyPr/>
-                    </wps:wsp>
-                  </a:graphicData>
-                </a:graphic>
-              </wp:anchor>
-            </w:drawing>
-          </mc:Choice>
-          <mc:Fallback>
-            <w:pict>
-              <v:shapetype id="_x0000_t32" coordsize="21600,21600" o:spt="32" path="m,l21600,21600nfe">
-                <v:stroke joinstyle="miter"/>
-                <v:path gradientshapeok="t" o:connecttype="rect" textboxrect="0,0,21600,21600"/>
-              </v:shapetype>
-              <v:shape id="shape_0" ID="Conector recto de flecha 17" stroked="t" o:allowincell="f" style="position:absolute;margin-left:-95.7pt;margin-top:43.85pt;width:11.3pt;height:0pt;mso-wrap-style:none;v-text-anchor:middle" wp14:anchorId="68E434FD" type="_x0000_t32">
-                <v:fill o:detectmouseclick="t" on="false"/>
-                <v:stroke color="#00b0f0" weight="9360" joinstyle="round" endcap="flat"/>
-                <w10:wrap type="none"/>
-              </v:shape>
-            </w:pict>
-          </mc:Fallback>
-        </mc:AlternateContent>
-        <mc:AlternateContent>
-          <mc:Choice Requires="wps">
-            <w:drawing>
-              <wp:anchor behindDoc="0" distT="5715" distB="5080" distL="5080" distR="5715" simplePos="0" locked="0" layoutInCell="0" allowOverlap="1" relativeHeight="17" wp14:anchorId="2B647126">
-                <wp:simplePos x="0" y="0"/>
-                <wp:positionH relativeFrom="column">
-                  <wp:posOffset>-1215390</wp:posOffset>
-                </wp:positionH>
-                <wp:positionV relativeFrom="paragraph">
-                  <wp:posOffset>2362835</wp:posOffset>
-                </wp:positionV>
-                <wp:extent cx="144145" cy="635"/>
-                <wp:effectExtent l="5080" t="5715" r="5715" b="5080"/>
-                <wp:wrapNone/>
-                <wp:docPr id="21" name="Conector recto de flecha 10"/>
-                <a:graphic xmlns:a="http://schemas.openxmlformats.org/drawingml/2006/main">
-                  <a:graphicData uri="http://schemas.microsoft.com/office/word/2010/wordprocessingShape">
-                    <wps:wsp>
-                      <wps:cNvSpPr/>
-                      <wps:spPr>
-                        <a:xfrm>
-                          <a:off x="0" y="0"/>
-                          <a:ext cx="144000" cy="720"/>
-                        </a:xfrm>
-                        <a:prstGeom prst="straightConnector1">
-                          <a:avLst/>
-                        </a:prstGeom>
-                        <a:noFill/>
-                        <a:ln w="9525">
-                          <a:solidFill>
-                            <a:srgbClr val="00b0f0"/>
-                          </a:solidFill>
-                          <a:round/>
-                        </a:ln>
-                      </wps:spPr>
-                      <wps:style>
-                        <a:lnRef idx="0"/>
-                        <a:fillRef idx="0"/>
-                        <a:effectRef idx="0"/>
-                        <a:fontRef idx="minor"/>
-                      </wps:style>
-                      <wps:bodyPr/>
-                    </wps:wsp>
-                  </a:graphicData>
-                </a:graphic>
-              </wp:anchor>
-            </w:drawing>
-          </mc:Choice>
-          <mc:Fallback>
-            <w:pict>
-              <v:shape id="shape_0" ID="Conector recto de flecha 10" stroked="t" o:allowincell="f" style="position:absolute;margin-left:-95.7pt;margin-top:186.05pt;width:11.3pt;height:0pt;mso-wrap-style:none;v-text-anchor:middle" wp14:anchorId="2B647126" type="_x0000_t32">
-                <v:fill o:detectmouseclick="t" on="false"/>
-                <v:stroke color="#00b0f0" weight="9360" joinstyle="round" endcap="flat"/>
-                <w10:wrap type="none"/>
-              </v:shape>
-            </w:pict>
-          </mc:Fallback>
-        </mc:AlternateContent>
-        <mc:AlternateContent>
-          <mc:Choice Requires="wps">
-            <w:drawing>
-              <wp:anchor behindDoc="0" distT="5715" distB="5080" distL="5080" distR="5715" simplePos="0" locked="0" layoutInCell="0" allowOverlap="1" relativeHeight="26" wp14:anchorId="20B1290D">
-                <wp:simplePos x="0" y="0"/>
-                <wp:positionH relativeFrom="column">
-                  <wp:posOffset>-1215390</wp:posOffset>
-                </wp:positionH>
-                <wp:positionV relativeFrom="paragraph">
-                  <wp:posOffset>3745230</wp:posOffset>
-                </wp:positionV>
-                <wp:extent cx="144145" cy="635"/>
-                <wp:effectExtent l="5080" t="5715" r="5715" b="5080"/>
-                <wp:wrapNone/>
-                <wp:docPr id="22" name="Conector recto de flecha 8"/>
-                <a:graphic xmlns:a="http://schemas.openxmlformats.org/drawingml/2006/main">
-                  <a:graphicData uri="http://schemas.microsoft.com/office/word/2010/wordprocessingShape">
-                    <wps:wsp>
-                      <wps:cNvSpPr/>
-                      <wps:spPr>
-                        <a:xfrm>
-                          <a:off x="0" y="0"/>
-                          <a:ext cx="144000" cy="720"/>
-                        </a:xfrm>
-                        <a:prstGeom prst="straightConnector1">
-                          <a:avLst/>
-                        </a:prstGeom>
-                        <a:noFill/>
-                        <a:ln w="9525">
-                          <a:solidFill>
-                            <a:srgbClr val="00b0f0"/>
-                          </a:solidFill>
-                          <a:round/>
-                        </a:ln>
-                      </wps:spPr>
-                      <wps:style>
-                        <a:lnRef idx="0"/>
-                        <a:fillRef idx="0"/>
-                        <a:effectRef idx="0"/>
-                        <a:fontRef idx="minor"/>
-                      </wps:style>
-                      <wps:bodyPr/>
-                    </wps:wsp>
-                  </a:graphicData>
-                </a:graphic>
-              </wp:anchor>
-            </w:drawing>
-          </mc:Choice>
-          <mc:Fallback>
-            <w:pict>
-              <v:shape id="shape_0" ID="Conector recto de flecha 8" stroked="t" o:allowincell="f" style="position:absolute;margin-left:-95.7pt;margin-top:294.9pt;width:11.3pt;height:0pt;mso-wrap-style:none;v-text-anchor:middle" wp14:anchorId="20B1290D" type="_x0000_t32">
-                <v:fill o:detectmouseclick="t" on="false"/>
-                <v:stroke color="#00b0f0" weight="9360" joinstyle="round" endcap="flat"/>
-                <w10:wrap type="none"/>
-              </v:shape>
-            </w:pict>
-          </mc:Fallback>
-        </mc:AlternateContent>
-        <mc:AlternateContent>
-          <mc:Choice Requires="wps">
-            <w:drawing>
-              <wp:anchor behindDoc="0" distT="5715" distB="5080" distL="5080" distR="5715" simplePos="0" locked="0" layoutInCell="0" allowOverlap="1" relativeHeight="27" wp14:anchorId="2B3200A3">
-                <wp:simplePos x="0" y="0"/>
-                <wp:positionH relativeFrom="column">
-                  <wp:posOffset>-1215390</wp:posOffset>
-                </wp:positionH>
-                <wp:positionV relativeFrom="paragraph">
-                  <wp:posOffset>1015365</wp:posOffset>
-                </wp:positionV>
-                <wp:extent cx="144145" cy="635"/>
-                <wp:effectExtent l="5080" t="5715" r="5715" b="5080"/>
-                <wp:wrapNone/>
-                <wp:docPr id="23" name="Conector recto de flecha 11"/>
-                <a:graphic xmlns:a="http://schemas.openxmlformats.org/drawingml/2006/main">
-                  <a:graphicData uri="http://schemas.microsoft.com/office/word/2010/wordprocessingShape">
-                    <wps:wsp>
-                      <wps:cNvSpPr/>
-                      <wps:spPr>
-                        <a:xfrm>
-                          <a:off x="0" y="0"/>
-                          <a:ext cx="144000" cy="720"/>
-                        </a:xfrm>
-                        <a:prstGeom prst="straightConnector1">
-                          <a:avLst/>
-                        </a:prstGeom>
-                        <a:noFill/>
-                        <a:ln w="9525">
-                          <a:solidFill>
-                            <a:srgbClr val="00b0f0"/>
-                          </a:solidFill>
-                          <a:round/>
-                        </a:ln>
-                      </wps:spPr>
-                      <wps:style>
-                        <a:lnRef idx="0"/>
-                        <a:fillRef idx="0"/>
-                        <a:effectRef idx="0"/>
-                        <a:fontRef idx="minor"/>
-                      </wps:style>
-                      <wps:bodyPr/>
-                    </wps:wsp>
-                  </a:graphicData>
-                </a:graphic>
-              </wp:anchor>
-            </w:drawing>
-          </mc:Choice>
-          <mc:Fallback>
-            <w:pict>
-              <v:shape id="shape_0" ID="Conector recto de flecha 11" stroked="t" o:allowincell="f" style="position:absolute;margin-left:-95.7pt;margin-top:79.95pt;width:11.3pt;height:0pt;mso-wrap-style:none;v-text-anchor:middle" wp14:anchorId="2B3200A3" type="_x0000_t32">
-                <v:fill o:detectmouseclick="t" on="false"/>
-                <v:stroke color="#00b0f0" weight="9360" joinstyle="round" endcap="flat"/>
-                <w10:wrap type="none"/>
-              </v:shape>
-            </w:pict>
-          </mc:Fallback>
-        </mc:AlternateContent>
-        <mc:AlternateContent>
-          <mc:Choice Requires="wps">
-            <w:drawing>
-              <wp:anchor behindDoc="0" distT="5080" distB="5715" distL="5080" distR="5715" simplePos="0" locked="0" layoutInCell="0" allowOverlap="1" relativeHeight="28" wp14:anchorId="53DE9BD6">
-                <wp:simplePos x="0" y="0"/>
-                <wp:positionH relativeFrom="column">
-                  <wp:posOffset>-1071880</wp:posOffset>
-                </wp:positionH>
-                <wp:positionV relativeFrom="paragraph">
-                  <wp:posOffset>1198245</wp:posOffset>
-                </wp:positionV>
-                <wp:extent cx="635" cy="3194050"/>
-                <wp:effectExtent l="5080" t="5080" r="5715" b="5715"/>
-                <wp:wrapNone/>
-                <wp:docPr id="24" name="Conector recto de flecha 16"/>
-                <a:graphic xmlns:a="http://schemas.openxmlformats.org/drawingml/2006/main">
-                  <a:graphicData uri="http://schemas.microsoft.com/office/word/2010/wordprocessingShape">
-                    <wps:wsp>
-                      <wps:cNvSpPr/>
-                      <wps:spPr>
-                        <a:xfrm>
-                          <a:off x="0" y="0"/>
-                          <a:ext cx="720" cy="3193920"/>
-                        </a:xfrm>
-                        <a:prstGeom prst="straightConnector1">
-                          <a:avLst/>
-                        </a:prstGeom>
-                        <a:noFill/>
-                        <a:ln w="9525">
-                          <a:solidFill>
-                            <a:srgbClr val="00b0f0"/>
-                          </a:solidFill>
-                          <a:round/>
-                        </a:ln>
-                      </wps:spPr>
-                      <wps:style>
-                        <a:lnRef idx="0"/>
-                        <a:fillRef idx="0"/>
-                        <a:effectRef idx="0"/>
-                        <a:fontRef idx="minor"/>
-                      </wps:style>
-                      <wps:bodyPr/>
-                    </wps:wsp>
-                  </a:graphicData>
-                </a:graphic>
-              </wp:anchor>
-            </w:drawing>
-          </mc:Choice>
-          <mc:Fallback>
-            <w:pict>
-              <v:shape id="shape_0" ID="Conector recto de flecha 16" stroked="t" o:allowincell="f" style="position:absolute;margin-left:-84.4pt;margin-top:94.35pt;width:0pt;height:251.45pt;mso-wrap-style:none;v-text-anchor:middle" wp14:anchorId="53DE9BD6" type="_x0000_t32">
-                <v:fill o:detectmouseclick="t" on="false"/>
-                <v:stroke color="#00b0f0" weight="9360" joinstyle="round" endcap="flat"/>
-                <w10:wrap type="none"/>
-              </v:shape>
             </w:pict>
           </mc:Fallback>
         </mc:AlternateContent>
@@ -2865,7 +2571,7 @@
         <mc:AlternateContent>
           <mc:Choice Requires="wps">
             <w:drawing>
-              <wp:anchor behindDoc="0" distT="0" distB="0" distL="0" distR="0" simplePos="0" locked="0" layoutInCell="0" allowOverlap="1" relativeHeight="31" wp14:anchorId="106977DF">
+              <wp:anchor behindDoc="0" distT="0" distB="0" distL="0" distR="0" simplePos="0" locked="0" layoutInCell="0" allowOverlap="1" relativeHeight="26" wp14:anchorId="106977DF">
                 <wp:simplePos x="0" y="0"/>
                 <wp:positionH relativeFrom="column">
                   <wp:posOffset>1818005</wp:posOffset>
@@ -2876,7 +2582,7 @@
                 <wp:extent cx="1743075" cy="388620"/>
                 <wp:effectExtent l="0" t="0" r="0" b="0"/>
                 <wp:wrapNone/>
-                <wp:docPr id="25" name="Cuadro de texto 6"/>
+                <wp:docPr id="20" name="Cuadro de texto 6"/>
                 <a:graphic xmlns:a="http://schemas.openxmlformats.org/drawingml/2006/main">
                   <a:graphicData uri="http://schemas.microsoft.com/office/word/2010/wordprocessingShape">
                     <wps:wsp>
@@ -3006,7 +2712,7 @@
         <mc:AlternateContent>
           <mc:Choice Requires="wps">
             <w:drawing>
-              <wp:anchor behindDoc="0" distT="0" distB="8890" distL="0" distR="0" simplePos="0" locked="0" layoutInCell="0" allowOverlap="1" relativeHeight="29" wp14:anchorId="3CA59A3B">
+              <wp:anchor behindDoc="0" distT="0" distB="8890" distL="0" distR="0" simplePos="0" locked="0" layoutInCell="0" allowOverlap="1" relativeHeight="24" wp14:anchorId="3CA59A3B">
                 <wp:simplePos x="0" y="0"/>
                 <wp:positionH relativeFrom="column">
                   <wp:posOffset>1818005</wp:posOffset>
@@ -3017,7 +2723,7 @@
                 <wp:extent cx="4403725" cy="848995"/>
                 <wp:effectExtent l="0" t="0" r="0" b="9525"/>
                 <wp:wrapNone/>
-                <wp:docPr id="27" name="Cuadro de texto 81"/>
+                <wp:docPr id="22" name="Cuadro de texto 81"/>
                 <a:graphic xmlns:a="http://schemas.openxmlformats.org/drawingml/2006/main">
                   <a:graphicData uri="http://schemas.microsoft.com/office/word/2010/wordprocessingShape">
                     <wps:wsp>
@@ -3062,7 +2768,7 @@
                                 <w:sz w:val="22"/>
                                 <w:szCs w:val="22"/>
                               </w:rPr>
-                              <w:t>Développeur web, profil junior, en reprise d’activité après plusieurs années dans un autre secteur.</w:t>
+                              <w:t>32 ans, développeur web, profil junior, en reprise d’activité après plusieurs années dans un autre secteur.</w:t>
                             </w:r>
                           </w:p>
                           <w:p>
@@ -3125,7 +2831,7 @@
                           <w:sz w:val="22"/>
                           <w:szCs w:val="22"/>
                         </w:rPr>
-                        <w:t>Développeur web, profil junior, en reprise d’activité après plusieurs années dans un autre secteur.</w:t>
+                        <w:t>32 ans, développeur web, profil junior, en reprise d’activité après plusieurs années dans un autre secteur.</w:t>
                       </w:r>
                     </w:p>
                     <w:p>
@@ -3160,7 +2866,7 @@
         <mc:AlternateContent>
           <mc:Choice Requires="wps">
             <w:drawing>
-              <wp:anchor behindDoc="0" distT="6350" distB="6350" distL="635" distR="0" simplePos="0" locked="0" layoutInCell="0" allowOverlap="1" relativeHeight="33" wp14:anchorId="6BE05A22">
+              <wp:anchor behindDoc="0" distT="6350" distB="6350" distL="635" distR="0" simplePos="0" locked="0" layoutInCell="0" allowOverlap="1" relativeHeight="28" wp14:anchorId="6BE05A22">
                 <wp:simplePos x="0" y="0"/>
                 <wp:positionH relativeFrom="column">
                   <wp:posOffset>1892935</wp:posOffset>
@@ -3171,7 +2877,7 @@
                 <wp:extent cx="4138295" cy="5715"/>
                 <wp:effectExtent l="635" t="6350" r="0" b="6350"/>
                 <wp:wrapNone/>
-                <wp:docPr id="29" name="Conector recto 36"/>
+                <wp:docPr id="24" name="Conector recto 36"/>
                 <a:graphic xmlns:a="http://schemas.openxmlformats.org/drawingml/2006/main">
                   <a:graphicData uri="http://schemas.microsoft.com/office/word/2010/wordprocessingShape">
                     <wps:wsp>
@@ -3267,7 +2973,7 @@
         <mc:AlternateContent>
           <mc:Choice Requires="wps">
             <w:drawing>
-              <wp:anchor behindDoc="0" distT="0" distB="7620" distL="0" distR="0" simplePos="0" locked="0" layoutInCell="0" allowOverlap="1" relativeHeight="36" wp14:anchorId="5A4335FF">
+              <wp:anchor behindDoc="0" distT="0" distB="7620" distL="0" distR="0" simplePos="0" locked="0" layoutInCell="0" allowOverlap="1" relativeHeight="31" wp14:anchorId="5A4335FF">
                 <wp:simplePos x="0" y="0"/>
                 <wp:positionH relativeFrom="page">
                   <wp:posOffset>243205</wp:posOffset>
@@ -3278,7 +2984,7 @@
                 <wp:extent cx="1743075" cy="391795"/>
                 <wp:effectExtent l="0" t="0" r="0" b="8255"/>
                 <wp:wrapNone/>
-                <wp:docPr id="30" name="Cuadro de texto 26"/>
+                <wp:docPr id="25" name="Cuadro de texto 26"/>
                 <a:graphic xmlns:a="http://schemas.openxmlformats.org/drawingml/2006/main">
                   <a:graphicData uri="http://schemas.microsoft.com/office/word/2010/wordprocessingShape">
                     <wps:wsp>
@@ -3392,7 +3098,7 @@
         <mc:AlternateContent>
           <mc:Choice Requires="wps">
             <w:drawing>
-              <wp:anchor behindDoc="0" distT="0" distB="2540" distL="0" distR="0" simplePos="0" locked="0" layoutInCell="0" allowOverlap="1" relativeHeight="40" wp14:anchorId="5563F52C">
+              <wp:anchor behindDoc="0" distT="0" distB="2540" distL="0" distR="0" simplePos="0" locked="0" layoutInCell="0" allowOverlap="1" relativeHeight="35" wp14:anchorId="5563F52C">
                 <wp:simplePos x="0" y="0"/>
                 <wp:positionH relativeFrom="column">
                   <wp:posOffset>1819910</wp:posOffset>
@@ -3403,7 +3109,7 @@
                 <wp:extent cx="4317365" cy="416560"/>
                 <wp:effectExtent l="0" t="0" r="0" b="2540"/>
                 <wp:wrapNone/>
-                <wp:docPr id="32" name="Cuadro de texto 4"/>
+                <wp:docPr id="27" name="Cuadro de texto 4"/>
                 <a:graphic xmlns:a="http://schemas.openxmlformats.org/drawingml/2006/main">
                   <a:graphicData uri="http://schemas.microsoft.com/office/word/2010/wordprocessingShape">
                     <wps:wsp>
@@ -3502,7 +3208,7 @@
         <mc:AlternateContent>
           <mc:Choice Requires="wps">
             <w:drawing>
-              <wp:anchor behindDoc="0" distT="6985" distB="6985" distL="0" distR="635" simplePos="0" locked="0" layoutInCell="0" allowOverlap="1" relativeHeight="81" wp14:anchorId="14D0F5C7">
+              <wp:anchor behindDoc="0" distT="6985" distB="6985" distL="0" distR="635" simplePos="0" locked="0" layoutInCell="0" allowOverlap="1" relativeHeight="76" wp14:anchorId="14D0F5C7">
                 <wp:simplePos x="0" y="0"/>
                 <wp:positionH relativeFrom="column">
                   <wp:posOffset>-727710</wp:posOffset>
@@ -3513,7 +3219,7 @@
                 <wp:extent cx="2024380" cy="635"/>
                 <wp:effectExtent l="0" t="6985" r="635" b="6985"/>
                 <wp:wrapNone/>
-                <wp:docPr id="34" name="Conector recto 27"/>
+                <wp:docPr id="29" name="Conector recto 27"/>
                 <a:graphic xmlns:a="http://schemas.openxmlformats.org/drawingml/2006/main">
                   <a:graphicData uri="http://schemas.microsoft.com/office/word/2010/wordprocessingShape">
                     <wps:wsp>
@@ -3582,7 +3288,7 @@
         <mc:AlternateContent>
           <mc:Choice Requires="wps">
             <w:drawing>
-              <wp:anchor behindDoc="0" distT="0" distB="0" distL="0" distR="0" simplePos="0" locked="0" layoutInCell="0" allowOverlap="1" relativeHeight="34" wp14:anchorId="598DBB33">
+              <wp:anchor behindDoc="0" distT="0" distB="0" distL="0" distR="0" simplePos="0" locked="0" layoutInCell="0" allowOverlap="1" relativeHeight="29" wp14:anchorId="598DBB33">
                 <wp:simplePos x="0" y="0"/>
                 <wp:positionH relativeFrom="page">
                   <wp:posOffset>509270</wp:posOffset>
@@ -3593,7 +3299,7 @@
                 <wp:extent cx="2166620" cy="1357630"/>
                 <wp:effectExtent l="0" t="0" r="0" b="0"/>
                 <wp:wrapNone/>
-                <wp:docPr id="35" name="Cuadro de texto 24"/>
+                <wp:docPr id="30" name="Cuadro de texto 24"/>
                 <a:graphic xmlns:a="http://schemas.openxmlformats.org/drawingml/2006/main">
                   <a:graphicData uri="http://schemas.microsoft.com/office/word/2010/wordprocessingShape">
                     <wps:wsp>
@@ -3699,50 +3405,43 @@
                               <w:pStyle w:val="FrameContents"/>
                               <w:spacing w:lineRule="auto" w:line="360"/>
                               <w:jc w:val="both"/>
-                              <w:rPr>
-                                <w:rFonts w:ascii="Arial" w:hAnsi="Arial" w:cs="Arial"/>
-                                <w:iCs/>
-                                <w:sz w:val="22"/>
-                                <w:szCs w:val="22"/>
-                                <w:lang w:val="fr-FR"/>
-                              </w:rPr>
+                              <w:rPr/>
                             </w:pPr>
-                            <w:r>
-                              <w:rPr>
-                                <w:rFonts w:cs="Arial" w:ascii="Arial" w:hAnsi="Arial"/>
-                                <w:iCs/>
-                                <w:color w:val="000000"/>
-                                <w:sz w:val="22"/>
-                                <w:szCs w:val="22"/>
-                                <w:lang w:val="fr-FR"/>
-                              </w:rPr>
-                              <w:t>linkedin.com/in/flo-slv</w:t>
-                            </w:r>
+                            <w:hyperlink r:id="rId9">
+                              <w:r>
+                                <w:rPr>
+                                  <w:rStyle w:val="InternetLink"/>
+                                  <w:rFonts w:cs="Arial" w:ascii="Arial" w:hAnsi="Arial"/>
+                                  <w:iCs/>
+                                  <w:color w:val="000000"/>
+                                  <w:sz w:val="22"/>
+                                  <w:szCs w:val="22"/>
+                                  <w:u w:val="none"/>
+                                  <w:lang w:val="fr-FR"/>
+                                </w:rPr>
+                                <w:t>linkedin.com/in/flo-slv</w:t>
+                              </w:r>
+                            </w:hyperlink>
                           </w:p>
                           <w:p>
                             <w:pPr>
                               <w:pStyle w:val="FrameContents"/>
-                              <w:spacing w:lineRule="auto" w:line="360"/>
-                              <w:jc w:val="both"/>
-                              <w:rPr>
-                                <w:rFonts w:ascii="Arial" w:hAnsi="Arial" w:cs="Arial"/>
-                                <w:iCs/>
-                                <w:sz w:val="22"/>
-                                <w:szCs w:val="22"/>
-                                <w:lang w:val="fr-FR"/>
-                              </w:rPr>
+                              <w:rPr/>
                             </w:pPr>
-                            <w:r>
-                              <w:rPr>
-                                <w:rFonts w:cs="Arial" w:ascii="Arial" w:hAnsi="Arial"/>
-                                <w:iCs/>
-                                <w:color w:val="000000"/>
-                                <w:sz w:val="22"/>
-                                <w:szCs w:val="22"/>
-                                <w:lang w:val="fr-FR"/>
-                              </w:rPr>
-                              <w:t>www.flo-slv.dev</w:t>
-                            </w:r>
+                            <w:hyperlink r:id="rId10">
+                              <w:r>
+                                <w:rPr>
+                                  <w:rStyle w:val="InternetLink"/>
+                                  <w:rFonts w:ascii="Arial" w:hAnsi="Arial"/>
+                                  <w:color w:val="000000"/>
+                                  <w:sz w:val="22"/>
+                                  <w:szCs w:val="22"/>
+                                  <w:u w:val="none"/>
+                                  <w:shd w:fill="auto" w:val="clear"/>
+                                </w:rPr>
+                                <w:t>flo-slv.dev</w:t>
+                              </w:r>
+                            </w:hyperlink>
                           </w:p>
                         </w:txbxContent>
                       </wps:txbx>
@@ -3843,50 +3542,43 @@
                         <w:pStyle w:val="FrameContents"/>
                         <w:spacing w:lineRule="auto" w:line="360"/>
                         <w:jc w:val="both"/>
-                        <w:rPr>
-                          <w:rFonts w:ascii="Arial" w:hAnsi="Arial" w:cs="Arial"/>
-                          <w:iCs/>
-                          <w:sz w:val="22"/>
-                          <w:szCs w:val="22"/>
-                          <w:lang w:val="fr-FR"/>
-                        </w:rPr>
+                        <w:rPr/>
                       </w:pPr>
-                      <w:r>
-                        <w:rPr>
-                          <w:rFonts w:cs="Arial" w:ascii="Arial" w:hAnsi="Arial"/>
-                          <w:iCs/>
-                          <w:color w:val="000000"/>
-                          <w:sz w:val="22"/>
-                          <w:szCs w:val="22"/>
-                          <w:lang w:val="fr-FR"/>
-                        </w:rPr>
-                        <w:t>linkedin.com/in/flo-slv</w:t>
-                      </w:r>
+                      <w:hyperlink r:id="rId11">
+                        <w:r>
+                          <w:rPr>
+                            <w:rStyle w:val="InternetLink"/>
+                            <w:rFonts w:cs="Arial" w:ascii="Arial" w:hAnsi="Arial"/>
+                            <w:iCs/>
+                            <w:color w:val="000000"/>
+                            <w:sz w:val="22"/>
+                            <w:szCs w:val="22"/>
+                            <w:u w:val="none"/>
+                            <w:lang w:val="fr-FR"/>
+                          </w:rPr>
+                          <w:t>linkedin.com/in/flo-slv</w:t>
+                        </w:r>
+                      </w:hyperlink>
                     </w:p>
                     <w:p>
                       <w:pPr>
                         <w:pStyle w:val="FrameContents"/>
-                        <w:spacing w:lineRule="auto" w:line="360"/>
-                        <w:jc w:val="both"/>
-                        <w:rPr>
-                          <w:rFonts w:ascii="Arial" w:hAnsi="Arial" w:cs="Arial"/>
-                          <w:iCs/>
-                          <w:sz w:val="22"/>
-                          <w:szCs w:val="22"/>
-                          <w:lang w:val="fr-FR"/>
-                        </w:rPr>
+                        <w:rPr/>
                       </w:pPr>
-                      <w:r>
-                        <w:rPr>
-                          <w:rFonts w:cs="Arial" w:ascii="Arial" w:hAnsi="Arial"/>
-                          <w:iCs/>
-                          <w:color w:val="000000"/>
-                          <w:sz w:val="22"/>
-                          <w:szCs w:val="22"/>
-                          <w:lang w:val="fr-FR"/>
-                        </w:rPr>
-                        <w:t>www.flo-slv.dev</w:t>
-                      </w:r>
+                      <w:hyperlink r:id="rId12">
+                        <w:r>
+                          <w:rPr>
+                            <w:rStyle w:val="InternetLink"/>
+                            <w:rFonts w:ascii="Arial" w:hAnsi="Arial"/>
+                            <w:color w:val="000000"/>
+                            <w:sz w:val="22"/>
+                            <w:szCs w:val="22"/>
+                            <w:u w:val="none"/>
+                            <w:shd w:fill="auto" w:val="clear"/>
+                          </w:rPr>
+                          <w:t>flo-slv.dev</w:t>
+                        </w:r>
+                      </w:hyperlink>
                     </w:p>
                   </w:txbxContent>
                 </v:textbox>
@@ -3896,7 +3588,7 @@
           </mc:Fallback>
         </mc:AlternateContent>
         <w:drawing>
-          <wp:anchor behindDoc="0" distT="0" distB="0" distL="0" distR="0" simplePos="0" locked="0" layoutInCell="0" allowOverlap="1" relativeHeight="38">
+          <wp:anchor behindDoc="0" distT="0" distB="0" distL="0" distR="0" simplePos="0" locked="0" layoutInCell="0" allowOverlap="1" relativeHeight="33">
             <wp:simplePos x="0" y="0"/>
             <wp:positionH relativeFrom="column">
               <wp:posOffset>-752475</wp:posOffset>
@@ -3907,7 +3599,7 @@
             <wp:extent cx="182245" cy="182880"/>
             <wp:effectExtent l="0" t="0" r="0" b="0"/>
             <wp:wrapNone/>
-            <wp:docPr id="37" name="Gráfico 19" descr="Auricular"/>
+            <wp:docPr id="32" name="Gráfico 19" descr="Auricular"/>
             <wp:cNvGraphicFramePr>
               <a:graphicFrameLocks xmlns:a="http://schemas.openxmlformats.org/drawingml/2006/main" noChangeAspect="1"/>
             </wp:cNvGraphicFramePr>
@@ -3915,13 +3607,13 @@
               <a:graphicData uri="http://schemas.openxmlformats.org/drawingml/2006/picture">
                 <pic:pic xmlns:pic="http://schemas.openxmlformats.org/drawingml/2006/picture">
                   <pic:nvPicPr>
-                    <pic:cNvPr id="37" name="Gráfico 19" descr="Auricular"/>
+                    <pic:cNvPr id="32" name="Gráfico 19" descr="Auricular"/>
                     <pic:cNvPicPr>
                       <a:picLocks noChangeAspect="1" noChangeArrowheads="1"/>
                     </pic:cNvPicPr>
                   </pic:nvPicPr>
                   <pic:blipFill>
-                    <a:blip r:embed="rId9"/>
+                    <a:blip r:embed="rId13"/>
                     <a:stretch>
                       <a:fillRect/>
                     </a:stretch>
@@ -3958,7 +3650,7 @@
         <mc:AlternateContent>
           <mc:Choice Requires="wps">
             <w:drawing>
-              <wp:anchor behindDoc="0" distT="6350" distB="6350" distL="0" distR="635" simplePos="0" locked="0" layoutInCell="0" allowOverlap="1" relativeHeight="39" wp14:anchorId="2CC0DC0A">
+              <wp:anchor behindDoc="0" distT="6350" distB="6350" distL="0" distR="635" simplePos="0" locked="0" layoutInCell="0" allowOverlap="1" relativeHeight="34" wp14:anchorId="2CC0DC0A">
                 <wp:simplePos x="0" y="0"/>
                 <wp:positionH relativeFrom="column">
                   <wp:posOffset>1917700</wp:posOffset>
@@ -3969,7 +3661,7 @@
                 <wp:extent cx="4138295" cy="5715"/>
                 <wp:effectExtent l="0" t="6350" r="635" b="6350"/>
                 <wp:wrapNone/>
-                <wp:docPr id="38" name="Conector recto 34"/>
+                <wp:docPr id="33" name="Conector recto 34"/>
                 <a:graphic xmlns:a="http://schemas.openxmlformats.org/drawingml/2006/main">
                   <a:graphicData uri="http://schemas.microsoft.com/office/word/2010/wordprocessingShape">
                     <wps:wsp>
@@ -4020,7 +3712,7 @@
         <mc:AlternateContent>
           <mc:Choice Requires="wpg">
             <w:drawing>
-              <wp:anchor behindDoc="0" distT="0" distB="635" distL="0" distR="635" simplePos="0" locked="0" layoutInCell="0" allowOverlap="1" relativeHeight="85">
+              <wp:anchor behindDoc="0" distT="0" distB="635" distL="0" distR="635" simplePos="0" locked="0" layoutInCell="0" allowOverlap="1" relativeHeight="80">
                 <wp:simplePos x="0" y="0"/>
                 <wp:positionH relativeFrom="column">
                   <wp:posOffset>-838200</wp:posOffset>
@@ -4031,7 +3723,7 @@
                 <wp:extent cx="330200" cy="346710"/>
                 <wp:effectExtent l="0" t="0" r="635" b="635"/>
                 <wp:wrapNone/>
-                <wp:docPr id="39" name="mail 1"/>
+                <wp:docPr id="34" name="mail 1"/>
                 <a:graphic xmlns:a="http://schemas.openxmlformats.org/drawingml/2006/main">
                   <a:graphicData uri="http://schemas.microsoft.com/office/word/2010/wordprocessingGroup">
                     <wpg:wgp>
@@ -4145,7 +3837,7 @@
                         <wps:spPr>
                           <a:xfrm>
                             <a:off x="82080" y="107280"/>
-                            <a:ext cx="164520" cy="63000"/>
+                            <a:ext cx="164520" cy="59760"/>
                           </a:xfrm>
                           <a:custGeom>
                             <a:avLst/>
@@ -4212,7 +3904,7 @@
         <mc:AlternateContent>
           <mc:Choice Requires="wps">
             <w:drawing>
-              <wp:anchor behindDoc="0" distT="0" distB="0" distL="0" distR="0" simplePos="0" locked="0" layoutInCell="0" allowOverlap="1" relativeHeight="44" wp14:anchorId="7222C239">
+              <wp:anchor behindDoc="0" distT="0" distB="0" distL="0" distR="0" simplePos="0" locked="0" layoutInCell="0" allowOverlap="1" relativeHeight="39" wp14:anchorId="7222C239">
                 <wp:simplePos x="0" y="0"/>
                 <wp:positionH relativeFrom="column">
                   <wp:posOffset>1822450</wp:posOffset>
@@ -4223,7 +3915,7 @@
                 <wp:extent cx="3959225" cy="350520"/>
                 <wp:effectExtent l="0" t="0" r="0" b="0"/>
                 <wp:wrapNone/>
-                <wp:docPr id="40" name="Cuadro de texto 56"/>
+                <wp:docPr id="35" name="Cuadro de texto 56"/>
                 <a:graphic xmlns:a="http://schemas.openxmlformats.org/drawingml/2006/main">
                   <a:graphicData uri="http://schemas.microsoft.com/office/word/2010/wordprocessingShape">
                     <wps:wsp>
@@ -4322,7 +4014,7 @@
           </mc:Fallback>
         </mc:AlternateContent>
         <w:drawing>
-          <wp:anchor behindDoc="0" distT="0" distB="0" distL="0" distR="0" simplePos="0" locked="0" layoutInCell="0" allowOverlap="1" relativeHeight="46">
+          <wp:anchor behindDoc="0" distT="0" distB="0" distL="0" distR="0" simplePos="0" locked="0" layoutInCell="0" allowOverlap="1" relativeHeight="41">
             <wp:simplePos x="0" y="0"/>
             <wp:positionH relativeFrom="column">
               <wp:posOffset>-771525</wp:posOffset>
@@ -4333,7 +4025,7 @@
             <wp:extent cx="219710" cy="219710"/>
             <wp:effectExtent l="0" t="0" r="0" b="0"/>
             <wp:wrapNone/>
-            <wp:docPr id="42" name="Gráfico 15" descr="Marcador"/>
+            <wp:docPr id="37" name="Gráfico 15" descr="Marcador"/>
             <wp:cNvGraphicFramePr>
               <a:graphicFrameLocks xmlns:a="http://schemas.openxmlformats.org/drawingml/2006/main" noChangeAspect="1"/>
             </wp:cNvGraphicFramePr>
@@ -4341,13 +4033,13 @@
               <a:graphicData uri="http://schemas.openxmlformats.org/drawingml/2006/picture">
                 <pic:pic xmlns:pic="http://schemas.openxmlformats.org/drawingml/2006/picture">
                   <pic:nvPicPr>
-                    <pic:cNvPr id="42" name="Gráfico 15" descr="Marcador"/>
+                    <pic:cNvPr id="37" name="Gráfico 15" descr="Marcador"/>
                     <pic:cNvPicPr>
                       <a:picLocks noChangeAspect="1" noChangeArrowheads="1"/>
                     </pic:cNvPicPr>
                   </pic:nvPicPr>
                   <pic:blipFill>
-                    <a:blip r:embed="rId10"/>
+                    <a:blip r:embed="rId14"/>
                     <a:stretch>
                       <a:fillRect/>
                     </a:stretch>
@@ -4399,7 +4091,7 @@
         <mc:AlternateContent>
           <mc:Choice Requires="wps">
             <w:drawing>
-              <wp:anchor behindDoc="0" distT="6985" distB="6985" distL="0" distR="0" simplePos="0" locked="0" layoutInCell="0" allowOverlap="1" relativeHeight="25" wp14:anchorId="030DE4B6">
+              <wp:anchor behindDoc="0" distT="6985" distB="6985" distL="0" distR="0" simplePos="0" locked="0" layoutInCell="0" allowOverlap="1" relativeHeight="23" wp14:anchorId="030DE4B6">
                 <wp:simplePos x="0" y="0"/>
                 <wp:positionH relativeFrom="column">
                   <wp:posOffset>-734060</wp:posOffset>
@@ -4410,7 +4102,7 @@
                 <wp:extent cx="2024380" cy="0"/>
                 <wp:effectExtent l="0" t="6985" r="0" b="6985"/>
                 <wp:wrapNone/>
-                <wp:docPr id="43" name="Conector recto 5"/>
+                <wp:docPr id="38" name="Conector recto 5"/>
                 <a:graphic xmlns:a="http://schemas.openxmlformats.org/drawingml/2006/main">
                   <a:graphicData uri="http://schemas.microsoft.com/office/word/2010/wordprocessingShape">
                     <wps:wsp>
@@ -4461,7 +4153,7 @@
         <mc:AlternateContent>
           <mc:Choice Requires="wps">
             <w:drawing>
-              <wp:anchor behindDoc="0" distT="0" distB="7620" distL="0" distR="0" simplePos="0" locked="0" layoutInCell="0" allowOverlap="1" relativeHeight="42" wp14:anchorId="2670EE15">
+              <wp:anchor behindDoc="0" distT="0" distB="7620" distL="0" distR="0" simplePos="0" locked="0" layoutInCell="0" allowOverlap="1" relativeHeight="37" wp14:anchorId="2670EE15">
                 <wp:simplePos x="0" y="0"/>
                 <wp:positionH relativeFrom="column">
                   <wp:posOffset>1818640</wp:posOffset>
@@ -4472,7 +4164,7 @@
                 <wp:extent cx="3959225" cy="278130"/>
                 <wp:effectExtent l="0" t="0" r="0" b="7620"/>
                 <wp:wrapNone/>
-                <wp:docPr id="44" name="Cuadro de texto 57"/>
+                <wp:docPr id="39" name="Cuadro de texto 57"/>
                 <a:graphic xmlns:a="http://schemas.openxmlformats.org/drawingml/2006/main">
                   <a:graphicData uri="http://schemas.microsoft.com/office/word/2010/wordprocessingShape">
                     <wps:wsp>
@@ -4703,7 +4395,7 @@
           </mc:Fallback>
         </mc:AlternateContent>
         <w:drawing>
-          <wp:anchor behindDoc="0" distT="0" distB="0" distL="0" distR="0" simplePos="0" locked="0" layoutInCell="0" allowOverlap="1" relativeHeight="86">
+          <wp:anchor behindDoc="0" distT="0" distB="0" distL="0" distR="0" simplePos="0" locked="0" layoutInCell="0" allowOverlap="1" relativeHeight="81">
             <wp:simplePos x="0" y="0"/>
             <wp:positionH relativeFrom="column">
               <wp:posOffset>-771525</wp:posOffset>
@@ -4714,7 +4406,7 @@
             <wp:extent cx="191770" cy="219710"/>
             <wp:effectExtent l="0" t="0" r="0" b="0"/>
             <wp:wrapSquare wrapText="largest"/>
-            <wp:docPr id="46" name="Image2" descr=""/>
+            <wp:docPr id="41" name="Image2" descr=""/>
             <wp:cNvGraphicFramePr>
               <a:graphicFrameLocks xmlns:a="http://schemas.openxmlformats.org/drawingml/2006/main" noChangeAspect="1"/>
             </wp:cNvGraphicFramePr>
@@ -4722,13 +4414,13 @@
               <a:graphicData uri="http://schemas.openxmlformats.org/drawingml/2006/picture">
                 <pic:pic xmlns:pic="http://schemas.openxmlformats.org/drawingml/2006/picture">
                   <pic:nvPicPr>
-                    <pic:cNvPr id="46" name="Image2" descr=""/>
+                    <pic:cNvPr id="41" name="Image2" descr=""/>
                     <pic:cNvPicPr>
                       <a:picLocks noChangeAspect="1" noChangeArrowheads="1"/>
                     </pic:cNvPicPr>
                   </pic:nvPicPr>
                   <pic:blipFill>
-                    <a:blip r:embed="rId11"/>
+                    <a:blip r:embed="rId15"/>
                     <a:stretch>
                       <a:fillRect/>
                     </a:stretch>
@@ -4781,7 +4473,7 @@
                 <wp:extent cx="4638675" cy="610870"/>
                 <wp:effectExtent l="0" t="0" r="0" b="0"/>
                 <wp:wrapNone/>
-                <wp:docPr id="47" name="Cuadro de texto 42"/>
+                <wp:docPr id="42" name="Cuadro de texto 42"/>
                 <a:graphic xmlns:a="http://schemas.openxmlformats.org/drawingml/2006/main">
                   <a:graphicData uri="http://schemas.microsoft.com/office/word/2010/wordprocessingShape">
                     <wps:wsp>
@@ -4942,7 +4634,7 @@
           </mc:Fallback>
         </mc:AlternateContent>
         <w:drawing>
-          <wp:anchor behindDoc="0" distT="0" distB="0" distL="0" distR="0" simplePos="0" locked="0" layoutInCell="0" allowOverlap="1" relativeHeight="87">
+          <wp:anchor behindDoc="0" distT="0" distB="0" distL="0" distR="0" simplePos="0" locked="0" layoutInCell="0" allowOverlap="1" relativeHeight="82">
             <wp:simplePos x="0" y="0"/>
             <wp:positionH relativeFrom="column">
               <wp:posOffset>-789940</wp:posOffset>
@@ -4953,7 +4645,7 @@
             <wp:extent cx="219710" cy="219710"/>
             <wp:effectExtent l="0" t="0" r="0" b="0"/>
             <wp:wrapSquare wrapText="largest"/>
-            <wp:docPr id="49" name="Image3" descr=""/>
+            <wp:docPr id="44" name="Image3" descr=""/>
             <wp:cNvGraphicFramePr>
               <a:graphicFrameLocks xmlns:a="http://schemas.openxmlformats.org/drawingml/2006/main" noChangeAspect="1"/>
             </wp:cNvGraphicFramePr>
@@ -4961,13 +4653,13 @@
               <a:graphicData uri="http://schemas.openxmlformats.org/drawingml/2006/picture">
                 <pic:pic xmlns:pic="http://schemas.openxmlformats.org/drawingml/2006/picture">
                   <pic:nvPicPr>
-                    <pic:cNvPr id="49" name="Image3" descr=""/>
+                    <pic:cNvPr id="44" name="Image3" descr=""/>
                     <pic:cNvPicPr>
                       <a:picLocks noChangeAspect="1" noChangeArrowheads="1"/>
                     </pic:cNvPicPr>
                   </pic:nvPicPr>
                   <pic:blipFill>
-                    <a:blip r:embed="rId12"/>
+                    <a:blip r:embed="rId16"/>
                     <a:stretch>
                       <a:fillRect/>
                     </a:stretch>
@@ -5037,7 +4729,7 @@
         <mc:AlternateContent>
           <mc:Choice Requires="wps">
             <w:drawing>
-              <wp:anchor behindDoc="0" distT="0" distB="8890" distL="0" distR="0" simplePos="0" locked="0" layoutInCell="0" allowOverlap="1" relativeHeight="22" wp14:anchorId="5CC24C70">
+              <wp:anchor behindDoc="0" distT="0" distB="8890" distL="0" distR="0" simplePos="0" locked="0" layoutInCell="0" allowOverlap="1" relativeHeight="20" wp14:anchorId="5CC24C70">
                 <wp:simplePos x="0" y="0"/>
                 <wp:positionH relativeFrom="column">
                   <wp:posOffset>-836295</wp:posOffset>
@@ -5048,7 +4740,7 @@
                 <wp:extent cx="1798955" cy="390525"/>
                 <wp:effectExtent l="0" t="0" r="0" b="9525"/>
                 <wp:wrapNone/>
-                <wp:docPr id="50" name="Cuadro de texto 84"/>
+                <wp:docPr id="45" name="Cuadro de texto 84"/>
                 <a:graphic xmlns:a="http://schemas.openxmlformats.org/drawingml/2006/main">
                   <a:graphicData uri="http://schemas.microsoft.com/office/word/2010/wordprocessingShape">
                     <wps:wsp>
@@ -5163,7 +4855,7 @@
         <mc:AlternateContent>
           <mc:Choice Requires="wps">
             <w:drawing>
-              <wp:anchor behindDoc="0" distT="6350" distB="6350" distL="0" distR="0" simplePos="0" locked="0" layoutInCell="0" allowOverlap="1" relativeHeight="24" wp14:anchorId="7689F862">
+              <wp:anchor behindDoc="0" distT="6350" distB="6350" distL="0" distR="0" simplePos="0" locked="0" layoutInCell="0" allowOverlap="1" relativeHeight="22" wp14:anchorId="7689F862">
                 <wp:simplePos x="0" y="0"/>
                 <wp:positionH relativeFrom="column">
                   <wp:posOffset>-728345</wp:posOffset>
@@ -5174,7 +4866,7 @@
                 <wp:extent cx="2024380" cy="635"/>
                 <wp:effectExtent l="0" t="6350" r="0" b="6350"/>
                 <wp:wrapNone/>
-                <wp:docPr id="52" name="Conector recto 29"/>
+                <wp:docPr id="47" name="Conector recto 29"/>
                 <a:graphic xmlns:a="http://schemas.openxmlformats.org/drawingml/2006/main">
                   <a:graphicData uri="http://schemas.microsoft.com/office/word/2010/wordprocessingShape">
                     <wps:wsp>
@@ -5225,7 +4917,7 @@
         <mc:AlternateContent>
           <mc:Choice Requires="wps">
             <w:drawing>
-              <wp:anchor behindDoc="0" distT="0" distB="0" distL="0" distR="0" simplePos="0" locked="0" layoutInCell="0" allowOverlap="1" relativeHeight="47" wp14:anchorId="726C1502">
+              <wp:anchor behindDoc="0" distT="0" distB="0" distL="0" distR="0" simplePos="0" locked="0" layoutInCell="0" allowOverlap="1" relativeHeight="42" wp14:anchorId="726C1502">
                 <wp:simplePos x="0" y="0"/>
                 <wp:positionH relativeFrom="column">
                   <wp:posOffset>1788160</wp:posOffset>
@@ -5236,7 +4928,7 @@
                 <wp:extent cx="3959225" cy="329565"/>
                 <wp:effectExtent l="0" t="0" r="0" b="0"/>
                 <wp:wrapNone/>
-                <wp:docPr id="53" name="Cuadro de texto 43"/>
+                <wp:docPr id="48" name="Cuadro de texto 43"/>
                 <a:graphic xmlns:a="http://schemas.openxmlformats.org/drawingml/2006/main">
                   <a:graphicData uri="http://schemas.microsoft.com/office/word/2010/wordprocessingShape">
                     <wps:wsp>
@@ -5353,7 +5045,7 @@
         <mc:AlternateContent>
           <mc:Choice Requires="wps">
             <w:drawing>
-              <wp:anchor behindDoc="0" distT="0" distB="8890" distL="0" distR="0" simplePos="0" locked="0" layoutInCell="0" allowOverlap="1" relativeHeight="49" wp14:anchorId="4C7B71E0">
+              <wp:anchor behindDoc="0" distT="0" distB="8890" distL="0" distR="0" simplePos="0" locked="0" layoutInCell="0" allowOverlap="1" relativeHeight="44" wp14:anchorId="4C7B71E0">
                 <wp:simplePos x="0" y="0"/>
                 <wp:positionH relativeFrom="column">
                   <wp:posOffset>-812800</wp:posOffset>
@@ -5364,7 +5056,7 @@
                 <wp:extent cx="819150" cy="582295"/>
                 <wp:effectExtent l="0" t="0" r="0" b="9525"/>
                 <wp:wrapNone/>
-                <wp:docPr id="55" name="Cuadro de texto 82"/>
+                <wp:docPr id="50" name="Cuadro de texto 82"/>
                 <a:graphic xmlns:a="http://schemas.openxmlformats.org/drawingml/2006/main">
                   <a:graphicData uri="http://schemas.microsoft.com/office/word/2010/wordprocessingShape">
                     <wps:wsp>
@@ -5527,7 +5219,7 @@
         <mc:AlternateContent>
           <mc:Choice Requires="wps">
             <w:drawing>
-              <wp:anchor behindDoc="0" distT="0" distB="7620" distL="0" distR="0" simplePos="0" locked="0" layoutInCell="0" allowOverlap="1" relativeHeight="51" wp14:anchorId="36908ADD">
+              <wp:anchor behindDoc="0" distT="0" distB="7620" distL="0" distR="0" simplePos="0" locked="0" layoutInCell="0" allowOverlap="1" relativeHeight="46" wp14:anchorId="36908ADD">
                 <wp:simplePos x="0" y="0"/>
                 <wp:positionH relativeFrom="column">
                   <wp:posOffset>1820545</wp:posOffset>
@@ -5538,7 +5230,7 @@
                 <wp:extent cx="3959225" cy="278130"/>
                 <wp:effectExtent l="0" t="0" r="0" b="7620"/>
                 <wp:wrapNone/>
-                <wp:docPr id="57" name="Cuadro de texto 45"/>
+                <wp:docPr id="52" name="Cuadro de texto 45"/>
                 <a:graphic xmlns:a="http://schemas.openxmlformats.org/drawingml/2006/main">
                   <a:graphicData uri="http://schemas.microsoft.com/office/word/2010/wordprocessingShape">
                     <wps:wsp>
@@ -5576,19 +5268,24 @@
                                 <w:lang w:val="fr-FR"/>
                               </w:rPr>
                             </w:pPr>
-                            <w:r>
-                              <w:rPr>
-                                <w:rFonts w:cs="Arial" w:ascii="Arial" w:hAnsi="Arial"/>
-                                <w:b/>
-                                <w:bCs/>
-                                <w:i/>
-                                <w:iCs/>
-                                <w:sz w:val="22"/>
-                                <w:szCs w:val="22"/>
-                                <w:lang w:val="es-ES"/>
-                              </w:rPr>
-                              <w:t>JACANDO AG</w:t>
-                            </w:r>
+                            <w:hyperlink r:id="rId17">
+                              <w:r>
+                                <w:rPr>
+                                  <w:rStyle w:val="InternetLink"/>
+                                  <w:rFonts w:cs="Arial" w:ascii="Arial" w:hAnsi="Arial"/>
+                                  <w:b/>
+                                  <w:bCs/>
+                                  <w:i/>
+                                  <w:iCs/>
+                                  <w:color w:val="000000"/>
+                                  <w:sz w:val="22"/>
+                                  <w:szCs w:val="22"/>
+                                  <w:u w:val="none"/>
+                                  <w:lang w:val="es-ES"/>
+                                </w:rPr>
+                                <w:t>JACANDO AG</w:t>
+                              </w:r>
+                            </w:hyperlink>
                             <w:r>
                               <w:rPr>
                                 <w:rFonts w:cs="Arial" w:ascii="Arial" w:hAnsi="Arial"/>
@@ -5679,19 +5376,24 @@
                           <w:lang w:val="fr-FR"/>
                         </w:rPr>
                       </w:pPr>
-                      <w:r>
-                        <w:rPr>
-                          <w:rFonts w:cs="Arial" w:ascii="Arial" w:hAnsi="Arial"/>
-                          <w:b/>
-                          <w:bCs/>
-                          <w:i/>
-                          <w:iCs/>
-                          <w:sz w:val="22"/>
-                          <w:szCs w:val="22"/>
-                          <w:lang w:val="es-ES"/>
-                        </w:rPr>
-                        <w:t>JACANDO AG</w:t>
-                      </w:r>
+                      <w:hyperlink r:id="rId18">
+                        <w:r>
+                          <w:rPr>
+                            <w:rStyle w:val="InternetLink"/>
+                            <w:rFonts w:cs="Arial" w:ascii="Arial" w:hAnsi="Arial"/>
+                            <w:b/>
+                            <w:bCs/>
+                            <w:i/>
+                            <w:iCs/>
+                            <w:color w:val="000000"/>
+                            <w:sz w:val="22"/>
+                            <w:szCs w:val="22"/>
+                            <w:u w:val="none"/>
+                            <w:lang w:val="es-ES"/>
+                          </w:rPr>
+                          <w:t>JACANDO AG</w:t>
+                        </w:r>
+                      </w:hyperlink>
                       <w:r>
                         <w:rPr>
                           <w:rFonts w:cs="Arial" w:ascii="Arial" w:hAnsi="Arial"/>
@@ -5761,7 +5463,7 @@
         <mc:AlternateContent>
           <mc:Choice Requires="wps">
             <w:drawing>
-              <wp:anchor behindDoc="0" distT="635" distB="635" distL="1270" distR="0" simplePos="0" locked="0" layoutInCell="0" allowOverlap="1" relativeHeight="82" wp14:anchorId="20901714">
+              <wp:anchor behindDoc="0" distT="635" distB="635" distL="1270" distR="0" simplePos="0" locked="0" layoutInCell="0" allowOverlap="1" relativeHeight="77" wp14:anchorId="20901714">
                 <wp:simplePos x="0" y="0"/>
                 <wp:positionH relativeFrom="column">
                   <wp:posOffset>6350</wp:posOffset>
@@ -5772,7 +5474,7 @@
                 <wp:extent cx="1254125" cy="113030"/>
                 <wp:effectExtent l="1270" t="635" r="0" b="635"/>
                 <wp:wrapNone/>
-                <wp:docPr id="59" name="Rectángulo: esquinas redondeadas 89"/>
+                <wp:docPr id="54" name="Rectángulo: esquinas redondeadas 89"/>
                 <a:graphic xmlns:a="http://schemas.openxmlformats.org/drawingml/2006/main">
                   <a:graphicData uri="http://schemas.microsoft.com/office/word/2010/wordprocessingShape">
                     <wps:wsp>
@@ -5854,7 +5556,7 @@
         <mc:AlternateContent>
           <mc:Choice Requires="wps">
             <w:drawing>
-              <wp:anchor behindDoc="0" distT="0" distB="0" distL="0" distR="0" simplePos="0" locked="0" layoutInCell="0" allowOverlap="1" relativeHeight="53" wp14:anchorId="4E834B5C">
+              <wp:anchor behindDoc="0" distT="0" distB="0" distL="0" distR="0" simplePos="0" locked="0" layoutInCell="0" allowOverlap="1" relativeHeight="48" wp14:anchorId="4E834B5C">
                 <wp:simplePos x="0" y="0"/>
                 <wp:positionH relativeFrom="column">
                   <wp:posOffset>1596390</wp:posOffset>
@@ -5865,7 +5567,7 @@
                 <wp:extent cx="4638675" cy="1407795"/>
                 <wp:effectExtent l="0" t="0" r="0" b="0"/>
                 <wp:wrapNone/>
-                <wp:docPr id="60" name="Cuadro de texto 46"/>
+                <wp:docPr id="55" name="Cuadro de texto 46"/>
                 <a:graphic xmlns:a="http://schemas.openxmlformats.org/drawingml/2006/main">
                   <a:graphicData uri="http://schemas.microsoft.com/office/word/2010/wordprocessingShape">
                     <wps:wsp>
@@ -6136,7 +5838,7 @@
         <mc:AlternateContent>
           <mc:Choice Requires="wps">
             <w:drawing>
-              <wp:anchor behindDoc="0" distT="635" distB="635" distL="635" distR="635" simplePos="0" locked="0" layoutInCell="0" allowOverlap="1" relativeHeight="83" wp14:anchorId="6370D523">
+              <wp:anchor behindDoc="0" distT="635" distB="635" distL="635" distR="635" simplePos="0" locked="0" layoutInCell="0" allowOverlap="1" relativeHeight="78" wp14:anchorId="6370D523">
                 <wp:simplePos x="0" y="0"/>
                 <wp:positionH relativeFrom="column">
                   <wp:posOffset>6350</wp:posOffset>
@@ -6147,7 +5849,7 @@
                 <wp:extent cx="1043940" cy="113030"/>
                 <wp:effectExtent l="635" t="635" r="635" b="635"/>
                 <wp:wrapNone/>
-                <wp:docPr id="62" name="Rectángulo: esquinas redondeadas 13"/>
+                <wp:docPr id="57" name="Rectángulo: esquinas redondeadas 13"/>
                 <a:graphic xmlns:a="http://schemas.openxmlformats.org/drawingml/2006/main">
                   <a:graphicData uri="http://schemas.microsoft.com/office/word/2010/wordprocessingShape">
                     <wps:wsp>
@@ -6245,7 +5947,7 @@
         <mc:AlternateContent>
           <mc:Choice Requires="wps">
             <w:drawing>
-              <wp:anchor behindDoc="0" distT="0" distB="2540" distL="0" distR="0" simplePos="0" locked="0" layoutInCell="0" allowOverlap="1" relativeHeight="20" wp14:anchorId="65C4F9F0">
+              <wp:anchor behindDoc="0" distT="0" distB="2540" distL="0" distR="0" simplePos="0" locked="0" layoutInCell="0" allowOverlap="1" relativeHeight="18" wp14:anchorId="65C4F9F0">
                 <wp:simplePos x="0" y="0"/>
                 <wp:positionH relativeFrom="page">
                   <wp:posOffset>243840</wp:posOffset>
@@ -6256,7 +5958,7 @@
                 <wp:extent cx="2030095" cy="416560"/>
                 <wp:effectExtent l="0" t="0" r="0" b="2540"/>
                 <wp:wrapNone/>
-                <wp:docPr id="63" name="Cuadro de texto 23"/>
+                <wp:docPr id="58" name="Cuadro de texto 23"/>
                 <a:graphic xmlns:a="http://schemas.openxmlformats.org/drawingml/2006/main">
                   <a:graphicData uri="http://schemas.microsoft.com/office/word/2010/wordprocessingShape">
                     <wps:wsp>
@@ -6387,7 +6089,7 @@
         <mc:AlternateContent>
           <mc:Choice Requires="wps">
             <w:drawing>
-              <wp:anchor behindDoc="0" distT="0" distB="0" distL="0" distR="0" simplePos="0" locked="0" layoutInCell="0" allowOverlap="1" relativeHeight="18" wp14:anchorId="6D4D7042">
+              <wp:anchor behindDoc="0" distT="0" distB="0" distL="0" distR="0" simplePos="0" locked="0" layoutInCell="0" allowOverlap="1" relativeHeight="16" wp14:anchorId="6D4D7042">
                 <wp:simplePos x="0" y="0"/>
                 <wp:positionH relativeFrom="column">
                   <wp:posOffset>-838835</wp:posOffset>
@@ -6398,7 +6100,7 @@
                 <wp:extent cx="2176780" cy="2002155"/>
                 <wp:effectExtent l="0" t="0" r="0" b="0"/>
                 <wp:wrapNone/>
-                <wp:docPr id="65" name="Cuadro de texto 13"/>
+                <wp:docPr id="60" name="Cuadro de texto 13"/>
                 <a:graphic xmlns:a="http://schemas.openxmlformats.org/drawingml/2006/main">
                   <a:graphicData uri="http://schemas.microsoft.com/office/word/2010/wordprocessingShape">
                     <wps:wsp>
@@ -7013,7 +6715,7 @@
         <mc:AlternateContent>
           <mc:Choice Requires="wps">
             <w:drawing>
-              <wp:anchor behindDoc="0" distT="0" distB="0" distL="0" distR="0" simplePos="0" locked="0" layoutInCell="0" allowOverlap="1" relativeHeight="60" wp14:anchorId="37226A22">
+              <wp:anchor behindDoc="0" distT="0" distB="0" distL="0" distR="0" simplePos="0" locked="0" layoutInCell="0" allowOverlap="1" relativeHeight="55" wp14:anchorId="37226A22">
                 <wp:simplePos x="0" y="0"/>
                 <wp:positionH relativeFrom="column">
                   <wp:posOffset>1822450</wp:posOffset>
@@ -7024,7 +6726,7 @@
                 <wp:extent cx="3959225" cy="365760"/>
                 <wp:effectExtent l="0" t="0" r="0" b="0"/>
                 <wp:wrapNone/>
-                <wp:docPr id="67" name="Cuadro de texto 40"/>
+                <wp:docPr id="62" name="Cuadro de texto 40"/>
                 <a:graphic xmlns:a="http://schemas.openxmlformats.org/drawingml/2006/main">
                   <a:graphicData uri="http://schemas.microsoft.com/office/word/2010/wordprocessingShape">
                     <wps:wsp>
@@ -7157,7 +6859,7 @@
         <mc:AlternateContent>
           <mc:Choice Requires="wps">
             <w:drawing>
-              <wp:anchor behindDoc="0" distT="0" distB="7620" distL="0" distR="0" simplePos="0" locked="0" layoutInCell="0" allowOverlap="1" relativeHeight="62" wp14:anchorId="639B4429">
+              <wp:anchor behindDoc="0" distT="0" distB="7620" distL="0" distR="0" simplePos="0" locked="0" layoutInCell="0" allowOverlap="1" relativeHeight="57" wp14:anchorId="639B4429">
                 <wp:simplePos x="0" y="0"/>
                 <wp:positionH relativeFrom="column">
                   <wp:posOffset>1822450</wp:posOffset>
@@ -7168,7 +6870,7 @@
                 <wp:extent cx="4228465" cy="278130"/>
                 <wp:effectExtent l="0" t="0" r="0" b="7620"/>
                 <wp:wrapNone/>
-                <wp:docPr id="69" name="Cuadro de texto 41"/>
+                <wp:docPr id="64" name="Cuadro de texto 41"/>
                 <a:graphic xmlns:a="http://schemas.openxmlformats.org/drawingml/2006/main">
                   <a:graphicData uri="http://schemas.microsoft.com/office/word/2010/wordprocessingShape">
                     <wps:wsp>
@@ -7211,19 +6913,24 @@
                                 </w14:textOutline>
                               </w:rPr>
                             </w:pPr>
-                            <w:r>
-                              <w:rPr>
-                                <w:rFonts w:cs="Arial" w:ascii="Arial" w:hAnsi="Arial"/>
-                                <w:b/>
-                                <w:bCs/>
-                                <w:i/>
-                                <w:iCs/>
-                                <w:sz w:val="22"/>
-                                <w:szCs w:val="22"/>
-                                <w:lang w:val="es-ES"/>
-                              </w:rPr>
-                              <w:t>AIRCAMPUS</w:t>
-                            </w:r>
+                            <w:hyperlink r:id="rId19">
+                              <w:r>
+                                <w:rPr>
+                                  <w:rStyle w:val="InternetLink"/>
+                                  <w:rFonts w:cs="Arial" w:ascii="Arial" w:hAnsi="Arial"/>
+                                  <w:b/>
+                                  <w:bCs/>
+                                  <w:i/>
+                                  <w:iCs/>
+                                  <w:color w:val="000000"/>
+                                  <w:sz w:val="22"/>
+                                  <w:szCs w:val="22"/>
+                                  <w:u w:val="none"/>
+                                  <w:lang w:val="es-ES"/>
+                                </w:rPr>
+                                <w:t>AIRCAMPUS</w:t>
+                              </w:r>
+                            </w:hyperlink>
                             <w:r>
                               <w:rPr>
                                 <w:rFonts w:cs="Arial" w:ascii="Arial" w:hAnsi="Arial"/>
@@ -7319,19 +7026,24 @@
                           </w14:textOutline>
                         </w:rPr>
                       </w:pPr>
-                      <w:r>
-                        <w:rPr>
-                          <w:rFonts w:cs="Arial" w:ascii="Arial" w:hAnsi="Arial"/>
-                          <w:b/>
-                          <w:bCs/>
-                          <w:i/>
-                          <w:iCs/>
-                          <w:sz w:val="22"/>
-                          <w:szCs w:val="22"/>
-                          <w:lang w:val="es-ES"/>
-                        </w:rPr>
-                        <w:t>AIRCAMPUS</w:t>
-                      </w:r>
+                      <w:hyperlink r:id="rId20">
+                        <w:r>
+                          <w:rPr>
+                            <w:rStyle w:val="InternetLink"/>
+                            <w:rFonts w:cs="Arial" w:ascii="Arial" w:hAnsi="Arial"/>
+                            <w:b/>
+                            <w:bCs/>
+                            <w:i/>
+                            <w:iCs/>
+                            <w:color w:val="000000"/>
+                            <w:sz w:val="22"/>
+                            <w:szCs w:val="22"/>
+                            <w:u w:val="none"/>
+                            <w:lang w:val="es-ES"/>
+                          </w:rPr>
+                          <w:t>AIRCAMPUS</w:t>
+                        </w:r>
+                      </w:hyperlink>
                       <w:r>
                         <w:rPr>
                           <w:rFonts w:cs="Arial" w:ascii="Arial" w:hAnsi="Arial"/>
@@ -7417,7 +7129,7 @@
         <mc:AlternateContent>
           <mc:Choice Requires="wps">
             <w:drawing>
-              <wp:anchor behindDoc="0" distT="0" distB="7620" distL="0" distR="0" simplePos="0" locked="0" layoutInCell="0" allowOverlap="1" relativeHeight="88" wp14:anchorId="639B4429">
+              <wp:anchor behindDoc="0" distT="0" distB="7620" distL="0" distR="0" simplePos="0" locked="0" layoutInCell="0" allowOverlap="1" relativeHeight="83" wp14:anchorId="639B4429">
                 <wp:simplePos x="0" y="0"/>
                 <wp:positionH relativeFrom="column">
                   <wp:posOffset>1822450</wp:posOffset>
@@ -7428,7 +7140,7 @@
                 <wp:extent cx="4228465" cy="278130"/>
                 <wp:effectExtent l="0" t="0" r="0" b="7620"/>
                 <wp:wrapNone/>
-                <wp:docPr id="71" name="Cuadro de texto 1"/>
+                <wp:docPr id="66" name="Cuadro de texto 1"/>
                 <a:graphic xmlns:a="http://schemas.openxmlformats.org/drawingml/2006/main">
                   <a:graphicData uri="http://schemas.microsoft.com/office/word/2010/wordprocessingShape">
                     <wps:wsp>
@@ -7471,19 +7183,24 @@
                                 </w14:textOutline>
                               </w:rPr>
                             </w:pPr>
-                            <w:r>
-                              <w:rPr>
-                                <w:rFonts w:cs="Arial" w:ascii="Arial" w:hAnsi="Arial"/>
-                                <w:b/>
-                                <w:bCs/>
-                                <w:i/>
-                                <w:iCs/>
-                                <w:sz w:val="22"/>
-                                <w:szCs w:val="22"/>
-                                <w:lang w:val="es-ES"/>
-                              </w:rPr>
-                              <w:t>TEEWII</w:t>
-                            </w:r>
+                            <w:hyperlink r:id="rId21">
+                              <w:r>
+                                <w:rPr>
+                                  <w:rStyle w:val="InternetLink"/>
+                                  <w:rFonts w:cs="Arial" w:ascii="Arial" w:hAnsi="Arial"/>
+                                  <w:b/>
+                                  <w:bCs/>
+                                  <w:i/>
+                                  <w:iCs/>
+                                  <w:color w:val="000000"/>
+                                  <w:sz w:val="22"/>
+                                  <w:szCs w:val="22"/>
+                                  <w:u w:val="none"/>
+                                  <w:lang w:val="es-ES"/>
+                                </w:rPr>
+                                <w:t>TEEWII</w:t>
+                              </w:r>
+                            </w:hyperlink>
                             <w:r>
                               <w:rPr>
                                 <w:rFonts w:cs="Arial" w:ascii="Arial" w:hAnsi="Arial"/>
@@ -7579,19 +7296,24 @@
                           </w14:textOutline>
                         </w:rPr>
                       </w:pPr>
-                      <w:r>
-                        <w:rPr>
-                          <w:rFonts w:cs="Arial" w:ascii="Arial" w:hAnsi="Arial"/>
-                          <w:b/>
-                          <w:bCs/>
-                          <w:i/>
-                          <w:iCs/>
-                          <w:sz w:val="22"/>
-                          <w:szCs w:val="22"/>
-                          <w:lang w:val="es-ES"/>
-                        </w:rPr>
-                        <w:t>TEEWII</w:t>
-                      </w:r>
+                      <w:hyperlink r:id="rId22">
+                        <w:r>
+                          <w:rPr>
+                            <w:rStyle w:val="InternetLink"/>
+                            <w:rFonts w:cs="Arial" w:ascii="Arial" w:hAnsi="Arial"/>
+                            <w:b/>
+                            <w:bCs/>
+                            <w:i/>
+                            <w:iCs/>
+                            <w:color w:val="000000"/>
+                            <w:sz w:val="22"/>
+                            <w:szCs w:val="22"/>
+                            <w:u w:val="none"/>
+                            <w:lang w:val="es-ES"/>
+                          </w:rPr>
+                          <w:t>TEEWII</w:t>
+                        </w:r>
+                      </w:hyperlink>
                       <w:r>
                         <w:rPr>
                           <w:rFonts w:cs="Arial" w:ascii="Arial" w:hAnsi="Arial"/>
@@ -7693,7 +7415,7 @@
         <mc:AlternateContent>
           <mc:Choice Requires="wps">
             <w:drawing>
-              <wp:anchor behindDoc="0" distT="0" distB="0" distL="0" distR="0" simplePos="0" locked="0" layoutInCell="0" allowOverlap="1" relativeHeight="55" wp14:anchorId="56555728">
+              <wp:anchor behindDoc="0" distT="0" distB="0" distL="0" distR="0" simplePos="0" locked="0" layoutInCell="0" allowOverlap="1" relativeHeight="50" wp14:anchorId="56555728">
                 <wp:simplePos x="0" y="0"/>
                 <wp:positionH relativeFrom="column">
                   <wp:posOffset>1596390</wp:posOffset>
@@ -7704,7 +7426,7 @@
                 <wp:extent cx="4679950" cy="681355"/>
                 <wp:effectExtent l="0" t="0" r="0" b="0"/>
                 <wp:wrapNone/>
-                <wp:docPr id="73" name="Cuadro de texto 42"/>
+                <wp:docPr id="68" name="Cuadro de texto 42"/>
                 <a:graphic xmlns:a="http://schemas.openxmlformats.org/drawingml/2006/main">
                   <a:graphicData uri="http://schemas.microsoft.com/office/word/2010/wordprocessingShape">
                     <wps:wsp>
@@ -7931,7 +7653,7 @@
         <mc:AlternateContent>
           <mc:Choice Requires="wps">
             <w:drawing>
-              <wp:anchor behindDoc="0" distT="0" distB="2540" distL="0" distR="0" simplePos="0" locked="0" layoutInCell="0" allowOverlap="1" relativeHeight="57" wp14:anchorId="2D3B9A3D">
+              <wp:anchor behindDoc="0" distT="0" distB="2540" distL="0" distR="0" simplePos="0" locked="0" layoutInCell="0" allowOverlap="1" relativeHeight="52" wp14:anchorId="2D3B9A3D">
                 <wp:simplePos x="0" y="0"/>
                 <wp:positionH relativeFrom="column">
                   <wp:posOffset>1820545</wp:posOffset>
@@ -7942,7 +7664,7 @@
                 <wp:extent cx="3581400" cy="416560"/>
                 <wp:effectExtent l="0" t="0" r="0" b="2540"/>
                 <wp:wrapNone/>
-                <wp:docPr id="75" name="Cuadro de texto 7"/>
+                <wp:docPr id="70" name="Cuadro de texto 7"/>
                 <a:graphic xmlns:a="http://schemas.openxmlformats.org/drawingml/2006/main">
                   <a:graphicData uri="http://schemas.microsoft.com/office/word/2010/wordprocessingShape">
                     <wps:wsp>
@@ -8041,7 +7763,7 @@
         <mc:AlternateContent>
           <mc:Choice Requires="wps">
             <w:drawing>
-              <wp:anchor behindDoc="0" distT="0" distB="3810" distL="0" distR="0" simplePos="0" locked="0" layoutInCell="0" allowOverlap="1" relativeHeight="64" wp14:anchorId="0C56D51D">
+              <wp:anchor behindDoc="0" distT="0" distB="3810" distL="0" distR="0" simplePos="0" locked="0" layoutInCell="0" allowOverlap="1" relativeHeight="59" wp14:anchorId="0C56D51D">
                 <wp:simplePos x="0" y="0"/>
                 <wp:positionH relativeFrom="column">
                   <wp:posOffset>-825500</wp:posOffset>
@@ -8052,7 +7774,7 @@
                 <wp:extent cx="2244090" cy="319405"/>
                 <wp:effectExtent l="0" t="0" r="0" b="4445"/>
                 <wp:wrapNone/>
-                <wp:docPr id="77" name="Cuadro de texto 9"/>
+                <wp:docPr id="72" name="Cuadro de texto 9"/>
                 <a:graphic xmlns:a="http://schemas.openxmlformats.org/drawingml/2006/main">
                   <a:graphicData uri="http://schemas.microsoft.com/office/word/2010/wordprocessingShape">
                     <wps:wsp>
@@ -8189,7 +7911,7 @@
         <mc:AlternateContent>
           <mc:Choice Requires="wps">
             <w:drawing>
-              <wp:anchor behindDoc="0" distT="6350" distB="6350" distL="0" distR="635" simplePos="0" locked="0" layoutInCell="0" allowOverlap="1" relativeHeight="59" wp14:anchorId="1EDDB609">
+              <wp:anchor behindDoc="0" distT="6350" distB="6350" distL="0" distR="635" simplePos="0" locked="0" layoutInCell="0" allowOverlap="1" relativeHeight="54" wp14:anchorId="1EDDB609">
                 <wp:simplePos x="0" y="0"/>
                 <wp:positionH relativeFrom="column">
                   <wp:posOffset>1918335</wp:posOffset>
@@ -8200,7 +7922,7 @@
                 <wp:extent cx="4138295" cy="5715"/>
                 <wp:effectExtent l="0" t="6350" r="635" b="6350"/>
                 <wp:wrapNone/>
-                <wp:docPr id="79" name="Conector recto 33"/>
+                <wp:docPr id="74" name="Conector recto 33"/>
                 <a:graphic xmlns:a="http://schemas.openxmlformats.org/drawingml/2006/main">
                   <a:graphicData uri="http://schemas.microsoft.com/office/word/2010/wordprocessingShape">
                     <wps:wsp>
@@ -8251,7 +7973,7 @@
         <mc:AlternateContent>
           <mc:Choice Requires="wps">
             <w:drawing>
-              <wp:anchor behindDoc="0" distT="6985" distB="6985" distL="0" distR="0" simplePos="0" locked="0" layoutInCell="0" allowOverlap="1" relativeHeight="66" wp14:anchorId="1B7EF840">
+              <wp:anchor behindDoc="0" distT="6985" distB="6985" distL="0" distR="0" simplePos="0" locked="0" layoutInCell="0" allowOverlap="1" relativeHeight="61" wp14:anchorId="1B7EF840">
                 <wp:simplePos x="0" y="0"/>
                 <wp:positionH relativeFrom="column">
                   <wp:posOffset>-723900</wp:posOffset>
@@ -8262,7 +7984,7 @@
                 <wp:extent cx="2024380" cy="0"/>
                 <wp:effectExtent l="0" t="6985" r="0" b="6985"/>
                 <wp:wrapNone/>
-                <wp:docPr id="80" name="Conector recto 32"/>
+                <wp:docPr id="75" name="Conector recto 32"/>
                 <a:graphic xmlns:a="http://schemas.openxmlformats.org/drawingml/2006/main">
                   <a:graphicData uri="http://schemas.microsoft.com/office/word/2010/wordprocessingShape">
                     <wps:wsp>
@@ -8313,7 +8035,7 @@
         <mc:AlternateContent>
           <mc:Choice Requires="wps">
             <w:drawing>
-              <wp:anchor behindDoc="0" distT="0" distB="0" distL="0" distR="0" simplePos="0" locked="0" layoutInCell="0" allowOverlap="1" relativeHeight="67" wp14:anchorId="27952E96">
+              <wp:anchor behindDoc="0" distT="0" distB="0" distL="0" distR="0" simplePos="0" locked="0" layoutInCell="0" allowOverlap="1" relativeHeight="62" wp14:anchorId="27952E96">
                 <wp:simplePos x="0" y="0"/>
                 <wp:positionH relativeFrom="page">
                   <wp:posOffset>243840</wp:posOffset>
@@ -8324,7 +8046,7 @@
                 <wp:extent cx="2272030" cy="1568450"/>
                 <wp:effectExtent l="0" t="0" r="0" b="0"/>
                 <wp:wrapNone/>
-                <wp:docPr id="81" name="Cuadro de texto 28"/>
+                <wp:docPr id="76" name="Cuadro de texto 28"/>
                 <a:graphic xmlns:a="http://schemas.openxmlformats.org/drawingml/2006/main">
                   <a:graphicData uri="http://schemas.microsoft.com/office/word/2010/wordprocessingShape">
                     <wps:wsp>
@@ -8504,7 +8226,17 @@
                                 <w:sz w:val="22"/>
                                 <w:szCs w:val="22"/>
                               </w:rPr>
-                              <w:t>Apprentissage de Rust et Lua</w:t>
+                              <w:t>J’apprends TypeScript,</w:t>
+                            </w:r>
+                            <w:r>
+                              <w:rPr>
+                                <w:rFonts w:cs="Arial" w:ascii="Arial" w:hAnsi="Arial"/>
+                                <w:iCs/>
+                                <w:color w:val="000000"/>
+                                <w:sz w:val="22"/>
+                                <w:szCs w:val="22"/>
+                              </w:rPr>
+                              <w:t xml:space="preserve"> Rust</w:t>
                             </w:r>
                           </w:p>
                           <w:p>
@@ -8543,8 +8275,32 @@
                                 <w:sz w:val="22"/>
                                 <w:szCs w:val="22"/>
                               </w:rPr>
-                              <w:t>en live sur Twitch.</w:t>
-                            </w:r>
+                              <w:t xml:space="preserve">et Lua </w:t>
+                            </w:r>
+                            <w:r>
+                              <w:rPr>
+                                <w:rFonts w:cs="Arial" w:ascii="Arial" w:hAnsi="Arial"/>
+                                <w:iCs/>
+                                <w:color w:val="000000"/>
+                                <w:sz w:val="22"/>
+                                <w:szCs w:val="22"/>
+                              </w:rPr>
+                              <w:t xml:space="preserve">en live sur </w:t>
+                            </w:r>
+                            <w:hyperlink r:id="rId23">
+                              <w:r>
+                                <w:rPr>
+                                  <w:rStyle w:val="InternetLink"/>
+                                  <w:rFonts w:cs="Arial" w:ascii="Arial" w:hAnsi="Arial"/>
+                                  <w:iCs/>
+                                  <w:color w:val="000000"/>
+                                  <w:sz w:val="22"/>
+                                  <w:szCs w:val="22"/>
+                                  <w:u w:val="none"/>
+                                </w:rPr>
+                                <w:t>Twitch.</w:t>
+                              </w:r>
+                            </w:hyperlink>
                           </w:p>
                           <w:p>
                             <w:pPr>
@@ -8789,7 +8545,17 @@
                           <w:sz w:val="22"/>
                           <w:szCs w:val="22"/>
                         </w:rPr>
-                        <w:t>Apprentissage de Rust et Lua</w:t>
+                        <w:t>J’apprends TypeScript,</w:t>
+                      </w:r>
+                      <w:r>
+                        <w:rPr>
+                          <w:rFonts w:cs="Arial" w:ascii="Arial" w:hAnsi="Arial"/>
+                          <w:iCs/>
+                          <w:color w:val="000000"/>
+                          <w:sz w:val="22"/>
+                          <w:szCs w:val="22"/>
+                        </w:rPr>
+                        <w:t xml:space="preserve"> Rust</w:t>
                       </w:r>
                     </w:p>
                     <w:p>
@@ -8828,8 +8594,32 @@
                           <w:sz w:val="22"/>
                           <w:szCs w:val="22"/>
                         </w:rPr>
-                        <w:t>en live sur Twitch.</w:t>
-                      </w:r>
+                        <w:t xml:space="preserve">et Lua </w:t>
+                      </w:r>
+                      <w:r>
+                        <w:rPr>
+                          <w:rFonts w:cs="Arial" w:ascii="Arial" w:hAnsi="Arial"/>
+                          <w:iCs/>
+                          <w:color w:val="000000"/>
+                          <w:sz w:val="22"/>
+                          <w:szCs w:val="22"/>
+                        </w:rPr>
+                        <w:t xml:space="preserve">en live sur </w:t>
+                      </w:r>
+                      <w:hyperlink r:id="rId24">
+                        <w:r>
+                          <w:rPr>
+                            <w:rStyle w:val="InternetLink"/>
+                            <w:rFonts w:cs="Arial" w:ascii="Arial" w:hAnsi="Arial"/>
+                            <w:iCs/>
+                            <w:color w:val="000000"/>
+                            <w:sz w:val="22"/>
+                            <w:szCs w:val="22"/>
+                            <w:u w:val="none"/>
+                          </w:rPr>
+                          <w:t>Twitch.</w:t>
+                        </w:r>
+                      </w:hyperlink>
                     </w:p>
                     <w:p>
                       <w:pPr>
@@ -8911,7 +8701,7 @@
         <mc:AlternateContent>
           <mc:Choice Requires="wps">
             <w:drawing>
-              <wp:anchor behindDoc="0" distT="0" distB="6350" distL="0" distR="0" simplePos="0" locked="0" layoutInCell="0" allowOverlap="1" relativeHeight="75" wp14:anchorId="406FFA6E">
+              <wp:anchor behindDoc="0" distT="0" distB="6350" distL="0" distR="0" simplePos="0" locked="0" layoutInCell="0" allowOverlap="1" relativeHeight="70" wp14:anchorId="406FFA6E">
                 <wp:simplePos x="0" y="0"/>
                 <wp:positionH relativeFrom="column">
                   <wp:posOffset>1831975</wp:posOffset>
@@ -8922,7 +8712,7 @@
                 <wp:extent cx="3959225" cy="317500"/>
                 <wp:effectExtent l="0" t="0" r="0" b="6350"/>
                 <wp:wrapNone/>
-                <wp:docPr id="83" name="Cuadro de texto 47"/>
+                <wp:docPr id="78" name="Cuadro de texto 47"/>
                 <a:graphic xmlns:a="http://schemas.openxmlformats.org/drawingml/2006/main">
                   <a:graphicData uri="http://schemas.microsoft.com/office/word/2010/wordprocessingShape">
                     <wps:wsp>
@@ -9030,7 +8820,7 @@
         <mc:AlternateContent>
           <mc:Choice Requires="wps">
             <w:drawing>
-              <wp:anchor behindDoc="0" distT="0" distB="0" distL="0" distR="0" simplePos="0" locked="0" layoutInCell="0" allowOverlap="1" relativeHeight="73" wp14:anchorId="28A8D8BA">
+              <wp:anchor behindDoc="0" distT="0" distB="0" distL="0" distR="0" simplePos="0" locked="0" layoutInCell="0" allowOverlap="1" relativeHeight="68" wp14:anchorId="28A8D8BA">
                 <wp:simplePos x="0" y="0"/>
                 <wp:positionH relativeFrom="column">
                   <wp:posOffset>1838325</wp:posOffset>
@@ -9041,7 +8831,7 @@
                 <wp:extent cx="3959225" cy="271780"/>
                 <wp:effectExtent l="0" t="0" r="0" b="0"/>
                 <wp:wrapNone/>
-                <wp:docPr id="85" name="Cuadro de texto 44"/>
+                <wp:docPr id="80" name="Cuadro de texto 44"/>
                 <a:graphic xmlns:a="http://schemas.openxmlformats.org/drawingml/2006/main">
                   <a:graphicData uri="http://schemas.microsoft.com/office/word/2010/wordprocessingShape">
                     <wps:wsp>
@@ -9079,19 +8869,24 @@
                                 <w:lang w:val="fr-FR"/>
                               </w:rPr>
                             </w:pPr>
-                            <w:r>
-                              <w:rPr>
-                                <w:rFonts w:cs="Arial" w:ascii="Arial" w:hAnsi="Arial"/>
-                                <w:b/>
-                                <w:bCs/>
-                                <w:i/>
-                                <w:iCs/>
-                                <w:sz w:val="22"/>
-                                <w:szCs w:val="22"/>
-                                <w:lang w:val="es-ES"/>
-                              </w:rPr>
-                              <w:t>UHA 4.0</w:t>
-                            </w:r>
+                            <w:hyperlink r:id="rId25">
+                              <w:r>
+                                <w:rPr>
+                                  <w:rStyle w:val="InternetLink"/>
+                                  <w:rFonts w:cs="Arial" w:ascii="Arial" w:hAnsi="Arial"/>
+                                  <w:b/>
+                                  <w:bCs/>
+                                  <w:i/>
+                                  <w:iCs/>
+                                  <w:color w:val="000000"/>
+                                  <w:sz w:val="22"/>
+                                  <w:szCs w:val="22"/>
+                                  <w:u w:val="none"/>
+                                  <w:lang w:val="es-ES"/>
+                                </w:rPr>
+                                <w:t>UHA 4.0</w:t>
+                              </w:r>
+                            </w:hyperlink>
                             <w:r>
                               <w:rPr>
                                 <w:rFonts w:cs="Arial" w:ascii="Arial" w:hAnsi="Arial"/>
@@ -9180,19 +8975,24 @@
                           <w:lang w:val="fr-FR"/>
                         </w:rPr>
                       </w:pPr>
-                      <w:r>
-                        <w:rPr>
-                          <w:rFonts w:cs="Arial" w:ascii="Arial" w:hAnsi="Arial"/>
-                          <w:b/>
-                          <w:bCs/>
-                          <w:i/>
-                          <w:iCs/>
-                          <w:sz w:val="22"/>
-                          <w:szCs w:val="22"/>
-                          <w:lang w:val="es-ES"/>
-                        </w:rPr>
-                        <w:t>UHA 4.0</w:t>
-                      </w:r>
+                      <w:hyperlink r:id="rId26">
+                        <w:r>
+                          <w:rPr>
+                            <w:rStyle w:val="InternetLink"/>
+                            <w:rFonts w:cs="Arial" w:ascii="Arial" w:hAnsi="Arial"/>
+                            <w:b/>
+                            <w:bCs/>
+                            <w:i/>
+                            <w:iCs/>
+                            <w:color w:val="000000"/>
+                            <w:sz w:val="22"/>
+                            <w:szCs w:val="22"/>
+                            <w:u w:val="none"/>
+                            <w:lang w:val="es-ES"/>
+                          </w:rPr>
+                          <w:t>UHA 4.0</w:t>
+                        </w:r>
+                      </w:hyperlink>
                       <w:r>
                         <w:rPr>
                           <w:rFonts w:cs="Arial" w:ascii="Arial" w:hAnsi="Arial"/>
@@ -9260,7 +9060,7 @@
         <mc:AlternateContent>
           <mc:Choice Requires="wps">
             <w:drawing>
-              <wp:anchor behindDoc="0" distT="0" distB="0" distL="0" distR="0" simplePos="0" locked="0" layoutInCell="0" allowOverlap="1" relativeHeight="77" wp14:anchorId="05332069">
+              <wp:anchor behindDoc="0" distT="0" distB="0" distL="0" distR="0" simplePos="0" locked="0" layoutInCell="0" allowOverlap="1" relativeHeight="72" wp14:anchorId="05332069">
                 <wp:simplePos x="0" y="0"/>
                 <wp:positionH relativeFrom="column">
                   <wp:posOffset>1828165</wp:posOffset>
@@ -9271,7 +9071,7 @@
                 <wp:extent cx="3959225" cy="271780"/>
                 <wp:effectExtent l="0" t="0" r="0" b="0"/>
                 <wp:wrapNone/>
-                <wp:docPr id="87" name="Cuadro de texto 55"/>
+                <wp:docPr id="82" name="Cuadro de texto 55"/>
                 <a:graphic xmlns:a="http://schemas.openxmlformats.org/drawingml/2006/main">
                   <a:graphicData uri="http://schemas.microsoft.com/office/word/2010/wordprocessingShape">
                     <wps:wsp>
@@ -9490,7 +9290,7 @@
         <mc:AlternateContent>
           <mc:Choice Requires="wps">
             <w:drawing>
-              <wp:anchor behindDoc="0" distT="0" distB="0" distL="0" distR="0" simplePos="0" locked="0" layoutInCell="0" allowOverlap="1" relativeHeight="79" wp14:anchorId="5F4728FC">
+              <wp:anchor behindDoc="0" distT="0" distB="0" distL="0" distR="0" simplePos="0" locked="0" layoutInCell="0" allowOverlap="1" relativeHeight="74" wp14:anchorId="5F4728FC">
                 <wp:simplePos x="0" y="0"/>
                 <wp:positionH relativeFrom="column">
                   <wp:posOffset>1828165</wp:posOffset>
@@ -9501,7 +9301,7 @@
                 <wp:extent cx="4556125" cy="488950"/>
                 <wp:effectExtent l="0" t="0" r="0" b="0"/>
                 <wp:wrapNone/>
-                <wp:docPr id="89" name="Cuadro de texto 60"/>
+                <wp:docPr id="84" name="Cuadro de texto 60"/>
                 <a:graphic xmlns:a="http://schemas.openxmlformats.org/drawingml/2006/main">
                   <a:graphicData uri="http://schemas.microsoft.com/office/word/2010/wordprocessingShape">
                     <wps:wsp>

--- a/CV-Flo-fr.docx
+++ b/CV-Flo-fr.docx
@@ -19,7 +19,7 @@
               <wp:anchor behindDoc="1" distT="729615" distB="728980" distL="83185" distR="83185" simplePos="0" locked="0" layoutInCell="0" allowOverlap="1" relativeHeight="2" wp14:anchorId="5A436A32">
                 <wp:simplePos x="0" y="0"/>
                 <wp:positionH relativeFrom="page">
-                  <wp:posOffset>5194300</wp:posOffset>
+                  <wp:posOffset>5193665</wp:posOffset>
                 </wp:positionH>
                 <wp:positionV relativeFrom="paragraph">
                   <wp:posOffset>-6339205</wp:posOffset>
@@ -482,7 +482,7 @@
           </mc:Choice>
           <mc:Fallback>
             <w:pict>
-              <v:rect id="shape_0" ID="Rectángulo 22" path="m0,0l-2147483645,0l-2147483645,-2147483646l0,-2147483646xe" fillcolor="#8892b0" stroked="f" o:allowincell="f" style="position:absolute;margin-left:408.95pt;margin-top:-499.2pt;width:164.65pt;height:944.05pt;mso-wrap-style:square;v-text-anchor:top;rotation:277;mso-position-horizontal-relative:page" wp14:anchorId="5A436A32">
+              <v:rect id="shape_0" ID="Rectángulo 22" path="m0,0l-2147483645,0l-2147483645,-2147483646l0,-2147483646xe" fillcolor="#8892b0" stroked="f" o:allowincell="f" style="position:absolute;margin-left:408.9pt;margin-top:-499.2pt;width:164.65pt;height:944.05pt;mso-wrap-style:square;v-text-anchor:top;rotation:277;mso-position-horizontal-relative:page" wp14:anchorId="5A436A32">
                 <v:fill o:detectmouseclick="t" type="solid" color2="#776d4f"/>
                 <v:stroke color="#3465a4" joinstyle="round" endcap="flat"/>
                 <v:textbox>
@@ -914,10 +914,10 @@
               <wp:anchor behindDoc="1" distT="2280285" distB="2280920" distL="0" distR="0" simplePos="0" locked="0" layoutInCell="0" allowOverlap="1" relativeHeight="4" wp14:anchorId="343F8969">
                 <wp:simplePos x="0" y="0"/>
                 <wp:positionH relativeFrom="margin">
-                  <wp:posOffset>-2809240</wp:posOffset>
+                  <wp:posOffset>-2808605</wp:posOffset>
                 </wp:positionH>
                 <wp:positionV relativeFrom="paragraph">
-                  <wp:posOffset>-4548505</wp:posOffset>
+                  <wp:posOffset>-4547870</wp:posOffset>
                 </wp:positionV>
                 <wp:extent cx="2338705" cy="9538335"/>
                 <wp:effectExtent l="0" t="2280285" r="0" b="2280920"/>
@@ -1345,7 +1345,7 @@
           </mc:Choice>
           <mc:Fallback>
             <w:pict>
-              <v:rect id="shape_0" ID="Rectángulo 20" path="m0,0l-2147483645,0l-2147483645,-2147483646l0,-2147483646xe" fillcolor="#24283b" stroked="f" o:allowincell="f" style="position:absolute;margin-left:-221.25pt;margin-top:-358.2pt;width:184.1pt;height:751pt;mso-wrap-style:square;v-text-anchor:top;rotation:239;mso-position-horizontal-relative:margin" wp14:anchorId="343F8969">
+              <v:rect id="shape_0" ID="Rectángulo 20" path="m0,0l-2147483645,0l-2147483645,-2147483646l0,-2147483646xe" fillcolor="#24283b" stroked="f" o:allowincell="f" style="position:absolute;margin-left:-221.2pt;margin-top:-358.15pt;width:184.1pt;height:751pt;mso-wrap-style:square;v-text-anchor:top;rotation:239;mso-position-horizontal-relative:margin" wp14:anchorId="343F8969">
                 <v:fill o:detectmouseclick="t" type="solid" color2="#dbd7c4"/>
                 <v:stroke color="#3465a4" joinstyle="round" endcap="flat"/>
                 <v:textbox>
@@ -2510,7 +2510,7 @@
                           </w:p>
                         </w:txbxContent>
                       </wps:txbx>
-                      <wps:bodyPr tIns="23408640" bIns="23408640" anchor="t">
+                      <wps:bodyPr tIns="46817280" bIns="46817280" anchor="t">
                         <a:noAutofit/>
                       </wps:bodyPr>
                     </wps:wsp>
@@ -2577,7 +2577,7 @@
                   <wp:posOffset>1818005</wp:posOffset>
                 </wp:positionH>
                 <wp:positionV relativeFrom="paragraph">
-                  <wp:posOffset>67310</wp:posOffset>
+                  <wp:posOffset>-52705</wp:posOffset>
                 </wp:positionV>
                 <wp:extent cx="1743075" cy="388620"/>
                 <wp:effectExtent l="0" t="0" r="0" b="0"/>
@@ -2647,7 +2647,7 @@
           </mc:Choice>
           <mc:Fallback>
             <w:pict>
-              <v:rect id="shape_0" ID="Cuadro de texto 6" path="m0,0l-2147483645,0l-2147483645,-2147483646l0,-2147483646xe" stroked="f" o:allowincell="f" style="position:absolute;margin-left:143.15pt;margin-top:5.3pt;width:137.2pt;height:30.55pt;mso-wrap-style:square;v-text-anchor:top" wp14:anchorId="106977DF">
+              <v:rect id="shape_0" ID="Cuadro de texto 6" path="m0,0l-2147483645,0l-2147483645,-2147483646l0,-2147483646xe" stroked="f" o:allowincell="f" style="position:absolute;margin-left:143.15pt;margin-top:-4.15pt;width:137.2pt;height:30.55pt;mso-wrap-style:square;v-text-anchor:top" wp14:anchorId="106977DF">
                 <v:fill o:detectmouseclick="t" on="false"/>
                 <v:stroke color="#3465a4" joinstyle="round" endcap="flat"/>
                 <v:textbox>
@@ -2694,21 +2694,6 @@
           <w:rFonts w:cs="Calibri" w:cstheme="minorHAnsi" w:ascii="Calibri" w:hAnsi="Calibri"/>
           <w:lang w:val="fr-FR"/>
         </w:rPr>
-      </w:r>
-    </w:p>
-    <w:p>
-      <w:pPr>
-        <w:pStyle w:val="Normal"/>
-        <w:rPr>
-          <w:rFonts w:ascii="Calibri" w:hAnsi="Calibri" w:cs="Calibri" w:asciiTheme="minorHAnsi" w:cstheme="minorHAnsi" w:hAnsiTheme="minorHAnsi"/>
-          <w:lang w:val="fr-FR"/>
-        </w:rPr>
-      </w:pPr>
-      <w:r>
-        <w:rPr>
-          <w:rFonts w:cs="Calibri" w:cstheme="minorHAnsi" w:ascii="Calibri" w:hAnsi="Calibri"/>
-          <w:lang w:val="fr-FR"/>
-        </w:rPr>
         <mc:AlternateContent>
           <mc:Choice Requires="wps">
             <w:drawing>
@@ -2718,9 +2703,9 @@
                   <wp:posOffset>1818005</wp:posOffset>
                 </wp:positionH>
                 <wp:positionV relativeFrom="paragraph">
-                  <wp:posOffset>91440</wp:posOffset>
+                  <wp:posOffset>157480</wp:posOffset>
                 </wp:positionV>
-                <wp:extent cx="4403725" cy="848995"/>
+                <wp:extent cx="4403725" cy="1066165"/>
                 <wp:effectExtent l="0" t="0" r="0" b="9525"/>
                 <wp:wrapNone/>
                 <wp:docPr id="22" name="Cuadro de texto 81"/>
@@ -2731,7 +2716,7 @@
                       <wps:spPr>
                         <a:xfrm>
                           <a:off x="0" y="0"/>
-                          <a:ext cx="4403880" cy="848880"/>
+                          <a:ext cx="4403880" cy="1066320"/>
                         </a:xfrm>
                         <a:prstGeom prst="rect">
                           <a:avLst/>
@@ -2790,7 +2775,17 @@
                                 <w:sz w:val="22"/>
                                 <w:szCs w:val="22"/>
                               </w:rPr>
-                              <w:t>Pour plus d’infos sur mon parcours, je vous invite à vous rendre sur mon LinkedIn ou sur mon site internet directement.</w:t>
+                              <w:t xml:space="preserve">Pour plus d’infos sur mon parcours, je vous invite à vous rendre sur mon LinkedIn ou sur mon site internet. </w:t>
+                            </w:r>
+                            <w:r>
+                              <w:rPr>
+                                <w:rFonts w:cs="Arial" w:ascii="Arial" w:hAnsi="Arial"/>
+                                <w:iCs/>
+                                <w:color w:val="000000"/>
+                                <w:sz w:val="22"/>
+                                <w:szCs w:val="22"/>
+                              </w:rPr>
+                              <w:t>Rendez-vous sur mon GitHub pour voir mes projets open source.</w:t>
                             </w:r>
                           </w:p>
                         </w:txbxContent>
@@ -2807,7 +2802,7 @@
           </mc:Choice>
           <mc:Fallback>
             <w:pict>
-              <v:rect id="shape_0" ID="Cuadro de texto 81" path="m0,0l-2147483645,0l-2147483645,-2147483646l0,-2147483646xe" stroked="f" o:allowincell="f" style="position:absolute;margin-left:143.15pt;margin-top:7.2pt;width:346.7pt;height:66.8pt;mso-wrap-style:square;v-text-anchor:top" wp14:anchorId="3CA59A3B">
+              <v:rect id="shape_0" ID="Cuadro de texto 81" path="m0,0l-2147483645,0l-2147483645,-2147483646l0,-2147483646xe" stroked="f" o:allowincell="f" style="position:absolute;margin-left:143.15pt;margin-top:12.4pt;width:346.7pt;height:83.9pt;mso-wrap-style:square;v-text-anchor:top" wp14:anchorId="3CA59A3B">
                 <v:fill o:detectmouseclick="t" on="false"/>
                 <v:stroke color="#3465a4" joinstyle="round" endcap="flat"/>
                 <v:textbox>
@@ -2853,7 +2848,17 @@
                           <w:sz w:val="22"/>
                           <w:szCs w:val="22"/>
                         </w:rPr>
-                        <w:t>Pour plus d’infos sur mon parcours, je vous invite à vous rendre sur mon LinkedIn ou sur mon site internet directement.</w:t>
+                        <w:t xml:space="preserve">Pour plus d’infos sur mon parcours, je vous invite à vous rendre sur mon LinkedIn ou sur mon site internet. </w:t>
+                      </w:r>
+                      <w:r>
+                        <w:rPr>
+                          <w:rFonts w:cs="Arial" w:ascii="Arial" w:hAnsi="Arial"/>
+                          <w:iCs/>
+                          <w:color w:val="000000"/>
+                          <w:sz w:val="22"/>
+                          <w:szCs w:val="22"/>
+                        </w:rPr>
+                        <w:t>Rendez-vous sur mon GitHub pour voir mes projets open source.</w:t>
                       </w:r>
                     </w:p>
                   </w:txbxContent>
@@ -2863,6 +2868,21 @@
             </w:pict>
           </mc:Fallback>
         </mc:AlternateContent>
+      </w:r>
+    </w:p>
+    <w:p>
+      <w:pPr>
+        <w:pStyle w:val="Normal"/>
+        <w:rPr>
+          <w:rFonts w:ascii="Calibri" w:hAnsi="Calibri" w:cs="Calibri" w:asciiTheme="minorHAnsi" w:cstheme="minorHAnsi" w:hAnsiTheme="minorHAnsi"/>
+          <w:lang w:val="fr-FR"/>
+        </w:rPr>
+      </w:pPr>
+      <w:r>
+        <w:rPr>
+          <w:rFonts w:cs="Calibri" w:cstheme="minorHAnsi" w:ascii="Calibri" w:hAnsi="Calibri"/>
+          <w:lang w:val="fr-FR"/>
+        </w:rPr>
         <mc:AlternateContent>
           <mc:Choice Requires="wps">
             <w:drawing>
@@ -2872,7 +2892,7 @@
                   <wp:posOffset>1892935</wp:posOffset>
                 </wp:positionH>
                 <wp:positionV relativeFrom="paragraph">
-                  <wp:posOffset>39370</wp:posOffset>
+                  <wp:posOffset>-80645</wp:posOffset>
                 </wp:positionV>
                 <wp:extent cx="4138295" cy="5715"/>
                 <wp:effectExtent l="635" t="6350" r="0" b="6350"/>
@@ -2917,7 +2937,7 @@
           </mc:Choice>
           <mc:Fallback>
             <w:pict>
-              <v:line id="shape_0" from="149.05pt,3.1pt" to="474.85pt,3.5pt" ID="Conector recto 36" stroked="t" o:allowincell="f" style="position:absolute" wp14:anchorId="6BE05A22">
+              <v:line id="shape_0" from="149.05pt,-6.35pt" to="474.85pt,-5.95pt" ID="Conector recto 36" stroked="t" o:allowincell="f" style="position:absolute" wp14:anchorId="6BE05A22">
                 <v:stroke color="black" weight="12600" joinstyle="miter" endcap="flat"/>
                 <v:fill o:detectmouseclick="t" on="false"/>
                 <w10:wrap type="none"/>
@@ -3439,7 +3459,7 @@
                                   <w:u w:val="none"/>
                                   <w:shd w:fill="auto" w:val="clear"/>
                                 </w:rPr>
-                                <w:t>flo-slv.dev</w:t>
+                                <w:t>links.flo-slv.dev</w:t>
                               </w:r>
                             </w:hyperlink>
                           </w:p>
@@ -3576,7 +3596,7 @@
                             <w:u w:val="none"/>
                             <w:shd w:fill="auto" w:val="clear"/>
                           </w:rPr>
-                          <w:t>flo-slv.dev</w:t>
+                          <w:t>links.flo-slv.dev</w:t>
                         </w:r>
                       </w:hyperlink>
                     </w:p>
@@ -3837,7 +3857,7 @@
                         <wps:spPr>
                           <a:xfrm>
                             <a:off x="82080" y="107280"/>
-                            <a:ext cx="164520" cy="59760"/>
+                            <a:ext cx="164520" cy="59040"/>
                           </a:xfrm>
                           <a:custGeom>
                             <a:avLst/>
@@ -6187,7 +6207,17 @@
                                 <w:sz w:val="22"/>
                                 <w:szCs w:val="22"/>
                               </w:rPr>
-                              <w:t xml:space="preserve">CSS </w:t>
+                              <w:t xml:space="preserve">CSS / </w:t>
+                            </w:r>
+                            <w:r>
+                              <w:rPr>
+                                <w:rFonts w:cs="Arial" w:ascii="Arial" w:hAnsi="Arial"/>
+                                <w:iCs/>
+                                <w:color w:val="000000"/>
+                                <w:sz w:val="22"/>
+                                <w:szCs w:val="22"/>
+                              </w:rPr>
+                              <w:t>Tailwind CSS</w:t>
                             </w:r>
                           </w:p>
                           <w:p>
@@ -6283,7 +6313,17 @@
                                 <w:sz w:val="22"/>
                                 <w:szCs w:val="22"/>
                               </w:rPr>
-                              <w:t>Node.js</w:t>
+                              <w:t>N</w:t>
+                            </w:r>
+                            <w:r>
+                              <w:rPr>
+                                <w:rFonts w:cs="Arial" w:ascii="Arial" w:hAnsi="Arial"/>
+                                <w:iCs/>
+                                <w:color w:val="000000"/>
+                                <w:sz w:val="22"/>
+                                <w:szCs w:val="22"/>
+                              </w:rPr>
+                              <w:t>ext.js 13 / Vercel</w:t>
                             </w:r>
                           </w:p>
                           <w:p>
@@ -6315,7 +6355,7 @@
                                 <w:sz w:val="22"/>
                                 <w:szCs w:val="22"/>
                               </w:rPr>
-                              <w:t>GraphQL</w:t>
+                              <w:t>Mongo DB / Prisma</w:t>
                             </w:r>
                           </w:p>
                           <w:p>
@@ -6347,7 +6387,17 @@
                                 <w:sz w:val="22"/>
                                 <w:szCs w:val="22"/>
                               </w:rPr>
-                              <w:t>Git</w:t>
+                              <w:t xml:space="preserve">Git / </w:t>
+                            </w:r>
+                            <w:r>
+                              <w:rPr>
+                                <w:rFonts w:cs="Arial" w:ascii="Arial" w:hAnsi="Arial"/>
+                                <w:iCs/>
+                                <w:color w:val="000000"/>
+                                <w:sz w:val="22"/>
+                                <w:szCs w:val="22"/>
+                              </w:rPr>
+                              <w:t>GitHub</w:t>
                             </w:r>
                           </w:p>
                           <w:p>
@@ -6379,7 +6429,47 @@
                                 <w:sz w:val="22"/>
                                 <w:szCs w:val="22"/>
                               </w:rPr>
-                              <w:t>Commandes linux/bash</w:t>
+                              <w:t xml:space="preserve">Commandes </w:t>
+                            </w:r>
+                            <w:r>
+                              <w:rPr>
+                                <w:rFonts w:cs="Arial" w:ascii="Arial" w:hAnsi="Arial"/>
+                                <w:iCs/>
+                                <w:color w:val="000000"/>
+                                <w:sz w:val="22"/>
+                                <w:szCs w:val="22"/>
+                              </w:rPr>
+                              <w:t>L</w:t>
+                            </w:r>
+                            <w:r>
+                              <w:rPr>
+                                <w:rFonts w:cs="Arial" w:ascii="Arial" w:hAnsi="Arial"/>
+                                <w:iCs/>
+                                <w:color w:val="000000"/>
+                                <w:sz w:val="22"/>
+                                <w:szCs w:val="22"/>
+                              </w:rPr>
+                              <w:t xml:space="preserve">inux / </w:t>
+                            </w:r>
+                            <w:r>
+                              <w:rPr>
+                                <w:rFonts w:cs="Arial" w:ascii="Arial" w:hAnsi="Arial"/>
+                                <w:iCs/>
+                                <w:color w:val="000000"/>
+                                <w:sz w:val="22"/>
+                                <w:szCs w:val="22"/>
+                              </w:rPr>
+                              <w:t>B</w:t>
+                            </w:r>
+                            <w:r>
+                              <w:rPr>
+                                <w:rFonts w:cs="Arial" w:ascii="Arial" w:hAnsi="Arial"/>
+                                <w:iCs/>
+                                <w:color w:val="000000"/>
+                                <w:sz w:val="22"/>
+                                <w:szCs w:val="22"/>
+                              </w:rPr>
+                              <w:t>ash</w:t>
                             </w:r>
                           </w:p>
                         </w:txbxContent>
@@ -6462,7 +6552,17 @@
                           <w:sz w:val="22"/>
                           <w:szCs w:val="22"/>
                         </w:rPr>
-                        <w:t xml:space="preserve">CSS </w:t>
+                        <w:t xml:space="preserve">CSS / </w:t>
+                      </w:r>
+                      <w:r>
+                        <w:rPr>
+                          <w:rFonts w:cs="Arial" w:ascii="Arial" w:hAnsi="Arial"/>
+                          <w:iCs/>
+                          <w:color w:val="000000"/>
+                          <w:sz w:val="22"/>
+                          <w:szCs w:val="22"/>
+                        </w:rPr>
+                        <w:t>Tailwind CSS</w:t>
                       </w:r>
                     </w:p>
                     <w:p>
@@ -6558,7 +6658,17 @@
                           <w:sz w:val="22"/>
                           <w:szCs w:val="22"/>
                         </w:rPr>
-                        <w:t>Node.js</w:t>
+                        <w:t>N</w:t>
+                      </w:r>
+                      <w:r>
+                        <w:rPr>
+                          <w:rFonts w:cs="Arial" w:ascii="Arial" w:hAnsi="Arial"/>
+                          <w:iCs/>
+                          <w:color w:val="000000"/>
+                          <w:sz w:val="22"/>
+                          <w:szCs w:val="22"/>
+                        </w:rPr>
+                        <w:t>ext.js 13 / Vercel</w:t>
                       </w:r>
                     </w:p>
                     <w:p>
@@ -6590,7 +6700,7 @@
                           <w:sz w:val="22"/>
                           <w:szCs w:val="22"/>
                         </w:rPr>
-                        <w:t>GraphQL</w:t>
+                        <w:t>Mongo DB / Prisma</w:t>
                       </w:r>
                     </w:p>
                     <w:p>
@@ -6622,7 +6732,17 @@
                           <w:sz w:val="22"/>
                           <w:szCs w:val="22"/>
                         </w:rPr>
-                        <w:t>Git</w:t>
+                        <w:t xml:space="preserve">Git / </w:t>
+                      </w:r>
+                      <w:r>
+                        <w:rPr>
+                          <w:rFonts w:cs="Arial" w:ascii="Arial" w:hAnsi="Arial"/>
+                          <w:iCs/>
+                          <w:color w:val="000000"/>
+                          <w:sz w:val="22"/>
+                          <w:szCs w:val="22"/>
+                        </w:rPr>
+                        <w:t>GitHub</w:t>
                       </w:r>
                     </w:p>
                     <w:p>
@@ -6654,7 +6774,47 @@
                           <w:sz w:val="22"/>
                           <w:szCs w:val="22"/>
                         </w:rPr>
-                        <w:t>Commandes linux/bash</w:t>
+                        <w:t xml:space="preserve">Commandes </w:t>
+                      </w:r>
+                      <w:r>
+                        <w:rPr>
+                          <w:rFonts w:cs="Arial" w:ascii="Arial" w:hAnsi="Arial"/>
+                          <w:iCs/>
+                          <w:color w:val="000000"/>
+                          <w:sz w:val="22"/>
+                          <w:szCs w:val="22"/>
+                        </w:rPr>
+                        <w:t>L</w:t>
+                      </w:r>
+                      <w:r>
+                        <w:rPr>
+                          <w:rFonts w:cs="Arial" w:ascii="Arial" w:hAnsi="Arial"/>
+                          <w:iCs/>
+                          <w:color w:val="000000"/>
+                          <w:sz w:val="22"/>
+                          <w:szCs w:val="22"/>
+                        </w:rPr>
+                        <w:t xml:space="preserve">inux / </w:t>
+                      </w:r>
+                      <w:r>
+                        <w:rPr>
+                          <w:rFonts w:cs="Arial" w:ascii="Arial" w:hAnsi="Arial"/>
+                          <w:iCs/>
+                          <w:color w:val="000000"/>
+                          <w:sz w:val="22"/>
+                          <w:szCs w:val="22"/>
+                        </w:rPr>
+                        <w:t>B</w:t>
+                      </w:r>
+                      <w:r>
+                        <w:rPr>
+                          <w:rFonts w:cs="Arial" w:ascii="Arial" w:hAnsi="Arial"/>
+                          <w:iCs/>
+                          <w:color w:val="000000"/>
+                          <w:sz w:val="22"/>
+                          <w:szCs w:val="22"/>
+                        </w:rPr>
+                        <w:t>ash</w:t>
                       </w:r>
                     </w:p>
                   </w:txbxContent>
@@ -8226,17 +8386,7 @@
                                 <w:sz w:val="22"/>
                                 <w:szCs w:val="22"/>
                               </w:rPr>
-                              <w:t>J’apprends TypeScript,</w:t>
-                            </w:r>
-                            <w:r>
-                              <w:rPr>
-                                <w:rFonts w:cs="Arial" w:ascii="Arial" w:hAnsi="Arial"/>
-                                <w:iCs/>
-                                <w:color w:val="000000"/>
-                                <w:sz w:val="22"/>
-                                <w:szCs w:val="22"/>
-                              </w:rPr>
-                              <w:t xml:space="preserve"> Rust</w:t>
+                              <w:t>J’apprends TypeScript, Rust</w:t>
                             </w:r>
                           </w:p>
                           <w:p>
@@ -8275,17 +8425,7 @@
                                 <w:sz w:val="22"/>
                                 <w:szCs w:val="22"/>
                               </w:rPr>
-                              <w:t xml:space="preserve">et Lua </w:t>
-                            </w:r>
-                            <w:r>
-                              <w:rPr>
-                                <w:rFonts w:cs="Arial" w:ascii="Arial" w:hAnsi="Arial"/>
-                                <w:iCs/>
-                                <w:color w:val="000000"/>
-                                <w:sz w:val="22"/>
-                                <w:szCs w:val="22"/>
-                              </w:rPr>
-                              <w:t xml:space="preserve">en live sur </w:t>
+                              <w:t xml:space="preserve">et Lua en live sur </w:t>
                             </w:r>
                             <w:hyperlink r:id="rId23">
                               <w:r>
@@ -8545,17 +8685,7 @@
                           <w:sz w:val="22"/>
                           <w:szCs w:val="22"/>
                         </w:rPr>
-                        <w:t>J’apprends TypeScript,</w:t>
-                      </w:r>
-                      <w:r>
-                        <w:rPr>
-                          <w:rFonts w:cs="Arial" w:ascii="Arial" w:hAnsi="Arial"/>
-                          <w:iCs/>
-                          <w:color w:val="000000"/>
-                          <w:sz w:val="22"/>
-                          <w:szCs w:val="22"/>
-                        </w:rPr>
-                        <w:t xml:space="preserve"> Rust</w:t>
+                        <w:t>J’apprends TypeScript, Rust</w:t>
                       </w:r>
                     </w:p>
                     <w:p>
@@ -8594,17 +8724,7 @@
                           <w:sz w:val="22"/>
                           <w:szCs w:val="22"/>
                         </w:rPr>
-                        <w:t xml:space="preserve">et Lua </w:t>
-                      </w:r>
-                      <w:r>
-                        <w:rPr>
-                          <w:rFonts w:cs="Arial" w:ascii="Arial" w:hAnsi="Arial"/>
-                          <w:iCs/>
-                          <w:color w:val="000000"/>
-                          <w:sz w:val="22"/>
-                          <w:szCs w:val="22"/>
-                        </w:rPr>
-                        <w:t xml:space="preserve">en live sur </w:t>
+                        <w:t xml:space="preserve">et Lua en live sur </w:t>
                       </w:r>
                       <w:hyperlink r:id="rId24">
                         <w:r>
